--- a/230720-26_교육통계데이터/사교육비가 청소년 비행 및 학업성취도에 미치는 영향_이형석.docx
+++ b/230720-26_교육통계데이터/사교육비가 청소년 비행 및 학업성취도에 미치는 영향_이형석.docx
@@ -33,58 +33,6 @@
           <w14:ligatures w14:val="none"/>
         </w:rPr>
         <w:t>사교육비가 청소년 비행 및 학업성취도에 미치는 영향</w:t>
-      </w:r>
-    </w:p>
-    <w:p>
-      <w:pPr>
-        <w:widowControl/>
-        <w:wordWrap/>
-        <w:autoSpaceDE/>
-        <w:autoSpaceDN/>
-        <w:spacing w:before="240" w:after="0" w:line="240" w:lineRule="auto"/>
-        <w:jc w:val="right"/>
-        <w:rPr>
-          <w:rFonts w:asciiTheme="majorHAnsi" w:eastAsiaTheme="majorHAnsi" w:hAnsiTheme="majorHAnsi" w:cs="굴림"/>
-          <w:kern w:val="0"/>
-          <w:szCs w:val="20"/>
-          <w14:ligatures w14:val="none"/>
-        </w:rPr>
-      </w:pPr>
-      <w:r>
-        <w:rPr>
-          <w:rFonts w:asciiTheme="majorHAnsi" w:eastAsiaTheme="majorHAnsi" w:hAnsiTheme="majorHAnsi" w:cs="굴림" w:hint="eastAsia"/>
-          <w:color w:val="000000"/>
-          <w:kern w:val="0"/>
-          <w:szCs w:val="20"/>
-          <w14:ligatures w14:val="none"/>
-        </w:rPr>
-        <w:t>이형석</w:t>
-      </w:r>
-    </w:p>
-    <w:p>
-      <w:pPr>
-        <w:widowControl/>
-        <w:wordWrap/>
-        <w:autoSpaceDE/>
-        <w:autoSpaceDN/>
-        <w:spacing w:before="240" w:after="0" w:line="240" w:lineRule="auto"/>
-        <w:jc w:val="right"/>
-        <w:rPr>
-          <w:rFonts w:asciiTheme="majorHAnsi" w:eastAsiaTheme="majorHAnsi" w:hAnsiTheme="majorHAnsi" w:cs="굴림" w:hint="eastAsia"/>
-          <w:kern w:val="0"/>
-          <w:szCs w:val="20"/>
-          <w14:ligatures w14:val="none"/>
-        </w:rPr>
-      </w:pPr>
-      <w:r>
-        <w:rPr>
-          <w:rFonts w:asciiTheme="majorHAnsi" w:eastAsiaTheme="majorHAnsi" w:hAnsiTheme="majorHAnsi" w:cs="굴림" w:hint="eastAsia"/>
-          <w:color w:val="000000"/>
-          <w:kern w:val="0"/>
-          <w:szCs w:val="20"/>
-          <w14:ligatures w14:val="none"/>
-        </w:rPr>
-        <w:t>프로젝트 기반 빅데이터 서비스 개발자 양성 과정 (4기)</w:t>
       </w:r>
     </w:p>
     <w:p>
@@ -97,97 +45,126 @@
         <w:autoSpaceDE/>
         <w:autoSpaceDN/>
         <w:spacing w:before="240" w:after="0" w:line="240" w:lineRule="auto"/>
-        <w:jc w:val="center"/>
-        <w:rPr>
-          <w:rFonts w:eastAsiaTheme="minorHAnsi" w:cs="굴림"/>
-          <w:b/>
-          <w:bCs/>
-          <w:color w:val="000000"/>
-          <w:kern w:val="0"/>
-          <w:sz w:val="22"/>
-          <w14:ligatures w14:val="none"/>
-        </w:rPr>
-      </w:pPr>
-      <w:r>
-        <w:rPr>
-          <w:rFonts w:eastAsiaTheme="minorHAnsi" w:cs="굴림" w:hint="eastAsia"/>
-          <w:b/>
-          <w:bCs/>
-          <w:color w:val="000000"/>
-          <w:kern w:val="0"/>
-          <w:sz w:val="22"/>
-          <w14:ligatures w14:val="none"/>
-        </w:rPr>
-        <w:t>-</w:t>
-      </w:r>
-      <w:r>
-        <w:rPr>
-          <w:rFonts w:eastAsiaTheme="minorHAnsi" w:cs="굴림"/>
-          <w:b/>
-          <w:bCs/>
-          <w:color w:val="000000"/>
-          <w:kern w:val="0"/>
-          <w:sz w:val="22"/>
-          <w14:ligatures w14:val="none"/>
-        </w:rPr>
-        <w:t>---</w:t>
-      </w:r>
-      <w:r>
-        <w:rPr>
-          <w:rFonts w:eastAsiaTheme="minorHAnsi" w:cs="굴림" w:hint="eastAsia"/>
-          <w:b/>
-          <w:bCs/>
-          <w:color w:val="000000"/>
-          <w:kern w:val="0"/>
-          <w:sz w:val="22"/>
-          <w14:ligatures w14:val="none"/>
-        </w:rPr>
-        <w:t>&lt;요약&gt;</w:t>
-      </w:r>
-      <w:r>
-        <w:rPr>
-          <w:rFonts w:eastAsiaTheme="minorHAnsi" w:cs="굴림" w:hint="eastAsia"/>
-          <w:b/>
-          <w:bCs/>
-          <w:color w:val="000000"/>
-          <w:kern w:val="0"/>
-          <w:sz w:val="22"/>
-          <w14:ligatures w14:val="none"/>
-        </w:rPr>
-        <w:t>-</w:t>
-      </w:r>
-      <w:r>
-        <w:rPr>
-          <w:rFonts w:eastAsiaTheme="minorHAnsi" w:cs="굴림"/>
-          <w:b/>
-          <w:bCs/>
-          <w:color w:val="000000"/>
-          <w:kern w:val="0"/>
-          <w:sz w:val="22"/>
-          <w14:ligatures w14:val="none"/>
-        </w:rPr>
-        <w:t>---</w:t>
+        <w:jc w:val="right"/>
+        <w:rPr>
+          <w:rFonts w:asciiTheme="majorHAnsi" w:eastAsiaTheme="majorHAnsi" w:hAnsiTheme="majorHAnsi" w:cs="굴림" w:hint="eastAsia"/>
+          <w:kern w:val="0"/>
+          <w:szCs w:val="20"/>
+          <w14:ligatures w14:val="none"/>
+        </w:rPr>
+      </w:pPr>
+      <w:r>
+        <w:rPr>
+          <w:rFonts w:asciiTheme="majorHAnsi" w:eastAsiaTheme="majorHAnsi" w:hAnsiTheme="majorHAnsi" w:cs="굴림"/>
+          <w:kern w:val="0"/>
+          <w:szCs w:val="20"/>
+          <w14:ligatures w14:val="none"/>
+        </w:rPr>
+        <w:br/>
+      </w:r>
+      <w:r>
+        <w:rPr>
+          <w:rFonts w:asciiTheme="majorHAnsi" w:eastAsiaTheme="majorHAnsi" w:hAnsiTheme="majorHAnsi" w:cs="굴림" w:hint="eastAsia"/>
+          <w:color w:val="000000"/>
+          <w:kern w:val="0"/>
+          <w:szCs w:val="20"/>
+          <w14:ligatures w14:val="none"/>
+        </w:rPr>
+        <w:t>프로젝트 기반 빅데이터 서비스 개발자 양성 과정 (4기)</w:t>
+      </w:r>
+      <w:r>
+        <w:rPr>
+          <w:rFonts w:asciiTheme="majorHAnsi" w:eastAsiaTheme="majorHAnsi" w:hAnsiTheme="majorHAnsi" w:cs="굴림"/>
+          <w:color w:val="000000"/>
+          <w:kern w:val="0"/>
+          <w:szCs w:val="20"/>
+          <w14:ligatures w14:val="none"/>
+        </w:rPr>
+        <w:br/>
+      </w:r>
+      <w:r>
+        <w:rPr>
+          <w:rFonts w:asciiTheme="majorHAnsi" w:eastAsiaTheme="majorHAnsi" w:hAnsiTheme="majorHAnsi" w:cs="굴림" w:hint="eastAsia"/>
+          <w:color w:val="000000"/>
+          <w:kern w:val="0"/>
+          <w:szCs w:val="20"/>
+          <w14:ligatures w14:val="none"/>
+        </w:rPr>
+        <w:t>이형석</w:t>
       </w:r>
     </w:p>
     <w:p>
       <w:pPr>
         <w:widowControl/>
-        <w:pBdr>
-          <w:bottom w:val="single" w:sz="6" w:space="1" w:color="auto"/>
-        </w:pBdr>
         <w:wordWrap/>
         <w:autoSpaceDE/>
         <w:autoSpaceDN/>
-        <w:spacing w:before="240" w:after="0" w:line="240" w:lineRule="auto"/>
-        <w:jc w:val="center"/>
-        <w:rPr>
-          <w:rFonts w:eastAsiaTheme="minorHAnsi" w:cs="굴림"/>
+        <w:spacing w:after="0" w:line="360" w:lineRule="auto"/>
+        <w:jc w:val="left"/>
+        <w:rPr>
+          <w:rFonts w:asciiTheme="majorHAnsi" w:eastAsiaTheme="majorHAnsi" w:hAnsiTheme="majorHAnsi" w:cs="굴림"/>
+          <w:b/>
+          <w:bCs/>
+          <w:color w:val="4472C4" w:themeColor="accent1"/>
           <w:kern w:val="0"/>
           <w:sz w:val="24"/>
           <w:szCs w:val="24"/>
           <w14:ligatures w14:val="none"/>
         </w:rPr>
       </w:pPr>
+    </w:p>
+    <w:p>
+      <w:pPr>
+        <w:widowControl/>
+        <w:wordWrap/>
+        <w:autoSpaceDE/>
+        <w:autoSpaceDN/>
+        <w:spacing w:after="0" w:line="360" w:lineRule="auto"/>
+        <w:jc w:val="left"/>
+        <w:rPr>
+          <w:rFonts w:asciiTheme="majorHAnsi" w:eastAsiaTheme="majorHAnsi" w:hAnsiTheme="majorHAnsi" w:cs="굴림" w:hint="eastAsia"/>
+          <w:b/>
+          <w:bCs/>
+          <w:color w:val="4472C4" w:themeColor="accent1"/>
+          <w:kern w:val="0"/>
+          <w:sz w:val="24"/>
+          <w:szCs w:val="24"/>
+          <w14:ligatures w14:val="none"/>
+        </w:rPr>
+      </w:pPr>
+    </w:p>
+    <w:p>
+      <w:pPr>
+        <w:widowControl/>
+        <w:wordWrap/>
+        <w:autoSpaceDE/>
+        <w:autoSpaceDN/>
+        <w:spacing w:after="0" w:line="360" w:lineRule="auto"/>
+        <w:jc w:val="left"/>
+        <w:rPr>
+          <w:rFonts w:asciiTheme="majorHAnsi" w:eastAsiaTheme="majorHAnsi" w:hAnsiTheme="majorHAnsi" w:cs="굴림"/>
+          <w:b/>
+          <w:bCs/>
+          <w:color w:val="4472C4" w:themeColor="accent1"/>
+          <w:kern w:val="0"/>
+          <w:sz w:val="24"/>
+          <w:szCs w:val="24"/>
+          <w14:ligatures w14:val="none"/>
+        </w:rPr>
+      </w:pPr>
+      <w:r>
+        <w:rPr>
+          <w:rFonts w:asciiTheme="majorHAnsi" w:eastAsiaTheme="majorHAnsi" w:hAnsiTheme="majorHAnsi" w:cs="굴림" w:hint="eastAsia"/>
+          <w:b/>
+          <w:bCs/>
+          <w:color w:val="4472C4" w:themeColor="accent1"/>
+          <w:kern w:val="0"/>
+          <w:sz w:val="24"/>
+          <w:szCs w:val="24"/>
+          <w14:ligatures w14:val="none"/>
+        </w:rPr>
+        <w:t>개요</w:t>
+      </w:r>
     </w:p>
     <w:p>
       <w:pPr>
@@ -198,38 +175,224 @@
         <w:spacing w:after="0" w:line="240" w:lineRule="auto"/>
         <w:jc w:val="left"/>
         <w:rPr>
-          <w:rFonts w:eastAsiaTheme="minorHAnsi" w:cs="굴림"/>
+          <w:rFonts w:asciiTheme="majorHAnsi" w:eastAsiaTheme="majorHAnsi" w:hAnsiTheme="majorHAnsi" w:cs="굴림"/>
+          <w:kern w:val="0"/>
+          <w:sz w:val="22"/>
+          <w14:ligatures w14:val="none"/>
+        </w:rPr>
+      </w:pPr>
+      <w:r>
+        <w:rPr>
+          <w:rFonts w:asciiTheme="majorHAnsi" w:eastAsiaTheme="majorHAnsi" w:hAnsiTheme="majorHAnsi" w:cs="굴림" w:hint="eastAsia"/>
+          <w:kern w:val="0"/>
+          <w:sz w:val="22"/>
+          <w14:ligatures w14:val="none"/>
+        </w:rPr>
+        <w:t>언젠가 웹</w:t>
+      </w:r>
+      <w:r>
+        <w:rPr>
+          <w:rFonts w:asciiTheme="majorHAnsi" w:eastAsiaTheme="majorHAnsi" w:hAnsiTheme="majorHAnsi" w:cs="굴림" w:hint="eastAsia"/>
+          <w:kern w:val="0"/>
+          <w:sz w:val="22"/>
+          <w14:ligatures w14:val="none"/>
+        </w:rPr>
+        <w:t xml:space="preserve">을 활용한 </w:t>
+      </w:r>
+      <w:r>
+        <w:rPr>
+          <w:rFonts w:asciiTheme="majorHAnsi" w:eastAsiaTheme="majorHAnsi" w:hAnsiTheme="majorHAnsi" w:cs="굴림" w:hint="eastAsia"/>
+          <w:kern w:val="0"/>
+          <w:sz w:val="22"/>
+          <w14:ligatures w14:val="none"/>
+        </w:rPr>
+        <w:t>사업을 생각하고 있</w:t>
+      </w:r>
+      <w:r>
+        <w:rPr>
+          <w:rFonts w:asciiTheme="majorHAnsi" w:eastAsiaTheme="majorHAnsi" w:hAnsiTheme="majorHAnsi" w:cs="굴림" w:hint="eastAsia"/>
+          <w:kern w:val="0"/>
+          <w:sz w:val="22"/>
+          <w14:ligatures w14:val="none"/>
+        </w:rPr>
+        <w:t>기에,</w:t>
+      </w:r>
+      <w:r>
+        <w:rPr>
+          <w:rFonts w:asciiTheme="majorHAnsi" w:eastAsiaTheme="majorHAnsi" w:hAnsiTheme="majorHAnsi" w:cs="굴림" w:hint="eastAsia"/>
+          <w:kern w:val="0"/>
+          <w:sz w:val="22"/>
+          <w14:ligatures w14:val="none"/>
+        </w:rPr>
+        <w:t xml:space="preserve"> 프로젝트 내용을 듣고 가장 먼저 </w:t>
+      </w:r>
+      <w:r>
+        <w:rPr>
+          <w:rFonts w:asciiTheme="majorHAnsi" w:eastAsiaTheme="majorHAnsi" w:hAnsiTheme="majorHAnsi" w:cs="굴림" w:hint="eastAsia"/>
+          <w:kern w:val="0"/>
+          <w:sz w:val="22"/>
+          <w14:ligatures w14:val="none"/>
+        </w:rPr>
+        <w:t>하고 싶었던 부분</w:t>
+      </w:r>
+      <w:r>
+        <w:rPr>
+          <w:rFonts w:asciiTheme="majorHAnsi" w:eastAsiaTheme="majorHAnsi" w:hAnsiTheme="majorHAnsi" w:cs="굴림" w:hint="eastAsia"/>
+          <w:kern w:val="0"/>
+          <w:sz w:val="22"/>
+          <w14:ligatures w14:val="none"/>
+        </w:rPr>
+        <w:t xml:space="preserve">은 무료 도메인을 활용해 </w:t>
+      </w:r>
+      <w:r>
+        <w:rPr>
+          <w:rFonts w:asciiTheme="majorHAnsi" w:eastAsiaTheme="majorHAnsi" w:hAnsiTheme="majorHAnsi" w:cs="굴림" w:hint="eastAsia"/>
+          <w:kern w:val="0"/>
+          <w:sz w:val="22"/>
+          <w14:ligatures w14:val="none"/>
+        </w:rPr>
+        <w:t>배포를 완료해 보는 것이었다</w:t>
+      </w:r>
+      <w:r>
+        <w:rPr>
+          <w:rFonts w:asciiTheme="majorHAnsi" w:eastAsiaTheme="majorHAnsi" w:hAnsiTheme="majorHAnsi" w:cs="굴림"/>
+          <w:kern w:val="0"/>
+          <w:sz w:val="22"/>
+          <w14:ligatures w14:val="none"/>
+        </w:rPr>
+        <w:t xml:space="preserve">. </w:t>
+      </w:r>
+      <w:r>
+        <w:rPr>
+          <w:rFonts w:asciiTheme="majorHAnsi" w:eastAsiaTheme="majorHAnsi" w:hAnsiTheme="majorHAnsi" w:cs="굴림" w:hint="eastAsia"/>
+          <w:kern w:val="0"/>
+          <w:sz w:val="22"/>
+          <w14:ligatures w14:val="none"/>
+        </w:rPr>
+        <w:t xml:space="preserve">대시보드 프로젝트인 만큼 데이터 </w:t>
+      </w:r>
+      <w:proofErr w:type="spellStart"/>
+      <w:r>
+        <w:rPr>
+          <w:rFonts w:asciiTheme="majorHAnsi" w:eastAsiaTheme="majorHAnsi" w:hAnsiTheme="majorHAnsi" w:cs="굴림" w:hint="eastAsia"/>
+          <w:kern w:val="0"/>
+          <w:sz w:val="22"/>
+          <w14:ligatures w14:val="none"/>
+        </w:rPr>
+        <w:t>전처리</w:t>
+      </w:r>
+      <w:proofErr w:type="spellEnd"/>
+      <w:r>
+        <w:rPr>
+          <w:rFonts w:asciiTheme="majorHAnsi" w:eastAsiaTheme="majorHAnsi" w:hAnsiTheme="majorHAnsi" w:cs="굴림" w:hint="eastAsia"/>
+          <w:kern w:val="0"/>
+          <w:sz w:val="22"/>
+          <w14:ligatures w14:val="none"/>
+        </w:rPr>
+        <w:t xml:space="preserve"> 및 통계분석 보다 시각화에 집중했고,</w:t>
+      </w:r>
+      <w:r>
+        <w:rPr>
+          <w:rFonts w:asciiTheme="majorHAnsi" w:eastAsiaTheme="majorHAnsi" w:hAnsiTheme="majorHAnsi" w:cs="굴림" w:hint="eastAsia"/>
           <w:b/>
           <w:bCs/>
-          <w:color w:val="000000"/>
-          <w:kern w:val="0"/>
-          <w:sz w:val="24"/>
-          <w:szCs w:val="24"/>
-          <w14:ligatures w14:val="none"/>
-        </w:rPr>
-      </w:pPr>
-      <w:r>
-        <w:rPr>
-          <w:rFonts w:eastAsiaTheme="minorHAnsi" w:cs="굴림"/>
-          <w:kern w:val="0"/>
-          <w:sz w:val="24"/>
-          <w:szCs w:val="24"/>
-          <w14:ligatures w14:val="none"/>
-        </w:rPr>
-        <w:br/>
-      </w:r>
-      <w:r>
-        <w:rPr>
-          <w:rFonts w:eastAsiaTheme="minorHAnsi" w:cs="굴림" w:hint="eastAsia"/>
-          <w:b/>
-          <w:bCs/>
-          <w:color w:val="000000"/>
-          <w:kern w:val="0"/>
-          <w:sz w:val="24"/>
-          <w:szCs w:val="24"/>
-          <w14:ligatures w14:val="none"/>
-        </w:rPr>
-        <w:t>도입</w:t>
+          <w:kern w:val="0"/>
+          <w:sz w:val="22"/>
+          <w14:ligatures w14:val="none"/>
+        </w:rPr>
+        <w:t xml:space="preserve"> </w:t>
+      </w:r>
+      <w:proofErr w:type="spellStart"/>
+      <w:r>
+        <w:rPr>
+          <w:rFonts w:asciiTheme="majorHAnsi" w:eastAsiaTheme="majorHAnsi" w:hAnsiTheme="majorHAnsi" w:cs="굴림"/>
+          <w:kern w:val="0"/>
+          <w:sz w:val="22"/>
+          <w14:ligatures w14:val="none"/>
+        </w:rPr>
+        <w:t>Plotly</w:t>
+      </w:r>
+      <w:proofErr w:type="spellEnd"/>
+      <w:r>
+        <w:rPr>
+          <w:rFonts w:asciiTheme="majorHAnsi" w:eastAsiaTheme="majorHAnsi" w:hAnsiTheme="majorHAnsi" w:cs="굴림" w:hint="eastAsia"/>
+          <w:kern w:val="0"/>
+          <w:sz w:val="22"/>
+          <w14:ligatures w14:val="none"/>
+        </w:rPr>
+        <w:t xml:space="preserve">의 </w:t>
+      </w:r>
+      <w:r>
+        <w:rPr>
+          <w:rFonts w:asciiTheme="majorHAnsi" w:eastAsiaTheme="majorHAnsi" w:hAnsiTheme="majorHAnsi" w:cs="굴림"/>
+          <w:kern w:val="0"/>
+          <w:sz w:val="22"/>
+          <w14:ligatures w14:val="none"/>
+        </w:rPr>
+        <w:t>Da</w:t>
+      </w:r>
+      <w:r>
+        <w:rPr>
+          <w:rFonts w:asciiTheme="majorHAnsi" w:eastAsiaTheme="majorHAnsi" w:hAnsiTheme="majorHAnsi" w:cs="굴림"/>
+          <w:kern w:val="0"/>
+          <w:sz w:val="22"/>
+          <w14:ligatures w14:val="none"/>
+        </w:rPr>
+        <w:t>sh</w:t>
+      </w:r>
+      <w:r>
+        <w:rPr>
+          <w:rFonts w:asciiTheme="majorHAnsi" w:eastAsiaTheme="majorHAnsi" w:hAnsiTheme="majorHAnsi" w:cs="굴림" w:hint="eastAsia"/>
+          <w:kern w:val="0"/>
+          <w:sz w:val="22"/>
+          <w14:ligatures w14:val="none"/>
+        </w:rPr>
+        <w:t>를 적극적으로 활용하여</w:t>
+      </w:r>
+      <w:r>
+        <w:rPr>
+          <w:rFonts w:asciiTheme="majorHAnsi" w:eastAsiaTheme="majorHAnsi" w:hAnsiTheme="majorHAnsi" w:cs="굴림"/>
+          <w:kern w:val="0"/>
+          <w:sz w:val="22"/>
+          <w14:ligatures w14:val="none"/>
+        </w:rPr>
+        <w:t xml:space="preserve"> </w:t>
+      </w:r>
+      <w:r>
+        <w:rPr>
+          <w:rFonts w:asciiTheme="majorHAnsi" w:eastAsiaTheme="majorHAnsi" w:hAnsiTheme="majorHAnsi" w:cs="굴림" w:hint="eastAsia"/>
+          <w:kern w:val="0"/>
+          <w:sz w:val="22"/>
+          <w14:ligatures w14:val="none"/>
+        </w:rPr>
+        <w:t xml:space="preserve">상호작용할 수 있는 </w:t>
+      </w:r>
+      <w:r>
+        <w:rPr>
+          <w:rFonts w:asciiTheme="majorHAnsi" w:eastAsiaTheme="majorHAnsi" w:hAnsiTheme="majorHAnsi" w:cs="굴림" w:hint="eastAsia"/>
+          <w:kern w:val="0"/>
+          <w:sz w:val="22"/>
+          <w14:ligatures w14:val="none"/>
+        </w:rPr>
+        <w:t>대시보드를</w:t>
+      </w:r>
+      <w:r>
+        <w:rPr>
+          <w:rFonts w:asciiTheme="majorHAnsi" w:eastAsiaTheme="majorHAnsi" w:hAnsiTheme="majorHAnsi" w:cs="굴림" w:hint="eastAsia"/>
+          <w:kern w:val="0"/>
+          <w:sz w:val="22"/>
+          <w14:ligatures w14:val="none"/>
+        </w:rPr>
+        <w:t xml:space="preserve"> 만드는 것에 목적이 있었다</w:t>
+      </w:r>
+      <w:r>
+        <w:rPr>
+          <w:rFonts w:asciiTheme="majorHAnsi" w:eastAsiaTheme="majorHAnsi" w:hAnsiTheme="majorHAnsi" w:cs="굴림"/>
+          <w:kern w:val="0"/>
+          <w:sz w:val="22"/>
+          <w14:ligatures w14:val="none"/>
+        </w:rPr>
+        <w:t>.</w:t>
       </w:r>
     </w:p>
     <w:p>
@@ -241,13 +404,164 @@
         <w:spacing w:after="0" w:line="240" w:lineRule="auto"/>
         <w:jc w:val="left"/>
         <w:rPr>
-          <w:rFonts w:eastAsiaTheme="minorHAnsi" w:cs="굴림" w:hint="eastAsia"/>
+          <w:rFonts w:asciiTheme="majorHAnsi" w:eastAsiaTheme="majorHAnsi" w:hAnsiTheme="majorHAnsi" w:cs="굴림" w:hint="eastAsia"/>
+          <w:kern w:val="0"/>
+          <w:sz w:val="22"/>
+          <w14:ligatures w14:val="none"/>
+        </w:rPr>
+      </w:pPr>
+    </w:p>
+    <w:p>
+      <w:pPr>
+        <w:widowControl/>
+        <w:wordWrap/>
+        <w:autoSpaceDE/>
+        <w:autoSpaceDN/>
+        <w:spacing w:after="0" w:line="240" w:lineRule="auto"/>
+        <w:jc w:val="left"/>
+        <w:rPr>
+          <w:rFonts w:asciiTheme="majorHAnsi" w:eastAsiaTheme="majorHAnsi" w:hAnsiTheme="majorHAnsi" w:cs="굴림"/>
+          <w:kern w:val="0"/>
+          <w:sz w:val="22"/>
+          <w14:ligatures w14:val="none"/>
+        </w:rPr>
+      </w:pPr>
+    </w:p>
+    <w:p>
+      <w:pPr>
+        <w:widowControl/>
+        <w:wordWrap/>
+        <w:autoSpaceDE/>
+        <w:autoSpaceDN/>
+        <w:spacing w:after="0" w:line="240" w:lineRule="auto"/>
+        <w:jc w:val="left"/>
+        <w:rPr>
+          <w:rFonts w:asciiTheme="majorHAnsi" w:eastAsiaTheme="majorHAnsi" w:hAnsiTheme="majorHAnsi" w:cs="굴림" w:hint="eastAsia"/>
+          <w:kern w:val="0"/>
+          <w:sz w:val="22"/>
+          <w14:ligatures w14:val="none"/>
+        </w:rPr>
+      </w:pPr>
+    </w:p>
+    <w:p>
+      <w:pPr>
+        <w:widowControl/>
+        <w:wordWrap/>
+        <w:autoSpaceDE/>
+        <w:autoSpaceDN/>
+        <w:spacing w:before="240" w:after="0" w:line="360" w:lineRule="auto"/>
+        <w:ind w:left="960" w:hangingChars="400" w:hanging="960"/>
+        <w:jc w:val="left"/>
+        <w:textAlignment w:val="baseline"/>
+        <w:rPr>
+          <w:rFonts w:asciiTheme="majorHAnsi" w:eastAsiaTheme="majorHAnsi" w:hAnsiTheme="majorHAnsi" w:cs="굴림" w:hint="eastAsia"/>
+          <w:b/>
+          <w:bCs/>
+          <w:color w:val="4472C4" w:themeColor="accent1"/>
           <w:kern w:val="0"/>
           <w:sz w:val="24"/>
           <w:szCs w:val="24"/>
           <w14:ligatures w14:val="none"/>
         </w:rPr>
       </w:pPr>
+      <w:r>
+        <w:rPr>
+          <w:rFonts w:asciiTheme="majorHAnsi" w:eastAsiaTheme="majorHAnsi" w:hAnsiTheme="majorHAnsi" w:cs="굴림" w:hint="eastAsia"/>
+          <w:b/>
+          <w:bCs/>
+          <w:color w:val="4472C4" w:themeColor="accent1"/>
+          <w:kern w:val="0"/>
+          <w:sz w:val="24"/>
+          <w:szCs w:val="24"/>
+          <w14:ligatures w14:val="none"/>
+        </w:rPr>
+        <w:t>실험</w:t>
+      </w:r>
+    </w:p>
+    <w:p>
+      <w:pPr>
+        <w:widowControl/>
+        <w:wordWrap/>
+        <w:autoSpaceDE/>
+        <w:autoSpaceDN/>
+        <w:spacing w:before="240" w:after="0" w:line="360" w:lineRule="auto"/>
+        <w:ind w:leftChars="300" w:left="820" w:hangingChars="100" w:hanging="220"/>
+        <w:jc w:val="left"/>
+        <w:textAlignment w:val="baseline"/>
+        <w:rPr>
+          <w:rFonts w:asciiTheme="majorHAnsi" w:eastAsiaTheme="majorHAnsi" w:hAnsiTheme="majorHAnsi" w:cs="굴림" w:hint="eastAsia"/>
+          <w:b/>
+          <w:bCs/>
+          <w:color w:val="000000"/>
+          <w:kern w:val="0"/>
+          <w:sz w:val="24"/>
+          <w:szCs w:val="24"/>
+          <w14:ligatures w14:val="none"/>
+        </w:rPr>
+      </w:pPr>
+      <w:r>
+        <w:rPr>
+          <w:rFonts w:asciiTheme="majorHAnsi" w:eastAsiaTheme="majorHAnsi" w:hAnsiTheme="majorHAnsi" w:cs="굴림" w:hint="eastAsia"/>
+          <w:b/>
+          <w:bCs/>
+          <w:noProof/>
+          <w:color w:val="000000"/>
+          <w:kern w:val="0"/>
+          <w:sz w:val="22"/>
+          <w14:ligatures w14:val="none"/>
+        </w:rPr>
+        <w:drawing>
+          <wp:inline distT="0" distB="0" distL="0" distR="0" wp14:anchorId="4999CBA6" wp14:editId="2C267AB8">
+            <wp:extent cx="5010150" cy="3381375"/>
+            <wp:effectExtent l="0" t="0" r="0" b="9525"/>
+            <wp:docPr id="431919441" name="그림 1"/>
+            <wp:cNvGraphicFramePr>
+              <a:graphicFrameLocks xmlns:a="http://schemas.openxmlformats.org/drawingml/2006/main" noChangeAspect="1"/>
+            </wp:cNvGraphicFramePr>
+            <a:graphic xmlns:a="http://schemas.openxmlformats.org/drawingml/2006/main">
+              <a:graphicData uri="http://schemas.openxmlformats.org/drawingml/2006/picture">
+                <pic:pic xmlns:pic="http://schemas.openxmlformats.org/drawingml/2006/picture">
+                  <pic:nvPicPr>
+                    <pic:cNvPr id="0" name="Picture 1"/>
+                    <pic:cNvPicPr>
+                      <a:picLocks noChangeAspect="1" noChangeArrowheads="1"/>
+                    </pic:cNvPicPr>
+                  </pic:nvPicPr>
+                  <pic:blipFill rotWithShape="1">
+                    <a:blip r:embed="rId5">
+                      <a:extLst>
+                        <a:ext uri="{28A0092B-C50C-407E-A947-70E740481C1C}">
+                          <a14:useLocalDpi xmlns:a14="http://schemas.microsoft.com/office/drawing/2010/main" val="0"/>
+                        </a:ext>
+                      </a:extLst>
+                    </a:blip>
+                    <a:srcRect l="2852" t="5303" r="3387" b="5050"/>
+                    <a:stretch/>
+                  </pic:blipFill>
+                  <pic:spPr bwMode="auto">
+                    <a:xfrm>
+                      <a:off x="0" y="0"/>
+                      <a:ext cx="5017027" cy="3386016"/>
+                    </a:xfrm>
+                    <a:prstGeom prst="rect">
+                      <a:avLst/>
+                    </a:prstGeom>
+                    <a:noFill/>
+                    <a:ln>
+                      <a:noFill/>
+                    </a:ln>
+                    <a:extLst>
+                      <a:ext uri="{53640926-AAD7-44D8-BBD7-CCE9431645EC}">
+                        <a14:shadowObscured xmlns:a14="http://schemas.microsoft.com/office/drawing/2010/main"/>
+                      </a:ext>
+                    </a:extLst>
+                  </pic:spPr>
+                </pic:pic>
+              </a:graphicData>
+            </a:graphic>
+          </wp:inline>
+        </w:drawing>
+      </w:r>
     </w:p>
     <w:p>
       <w:pPr>
@@ -259,46 +573,161 @@
         <w:jc w:val="left"/>
         <w:textAlignment w:val="baseline"/>
         <w:rPr>
-          <w:rFonts w:eastAsiaTheme="minorHAnsi" w:cs="굴림"/>
+          <w:rFonts w:asciiTheme="majorHAnsi" w:eastAsiaTheme="majorHAnsi" w:hAnsiTheme="majorHAnsi" w:cs="굴림"/>
           <w:b/>
           <w:bCs/>
-          <w:color w:val="000000"/>
-          <w:kern w:val="0"/>
-          <w:sz w:val="24"/>
-          <w:szCs w:val="24"/>
-          <w14:ligatures w14:val="none"/>
-        </w:rPr>
-      </w:pPr>
-      <w:r>
-        <w:rPr>
-          <w:rFonts w:eastAsiaTheme="minorHAnsi" w:cs="굴림" w:hint="eastAsia"/>
+          <w:kern w:val="0"/>
+          <w:sz w:val="22"/>
+          <w14:ligatures w14:val="none"/>
+        </w:rPr>
+      </w:pPr>
+      <w:r>
+        <w:rPr>
+          <w:rFonts w:asciiTheme="majorHAnsi" w:eastAsiaTheme="majorHAnsi" w:hAnsiTheme="majorHAnsi" w:cs="굴림" w:hint="eastAsia"/>
           <w:b/>
           <w:bCs/>
-          <w:color w:val="000000"/>
-          <w:kern w:val="0"/>
-          <w:sz w:val="24"/>
-          <w:szCs w:val="24"/>
-          <w14:ligatures w14:val="none"/>
-        </w:rPr>
-        <w:t>방법</w:t>
-      </w:r>
-    </w:p>
-    <w:p>
-      <w:pPr>
-        <w:widowControl/>
-        <w:wordWrap/>
-        <w:autoSpaceDE/>
-        <w:autoSpaceDN/>
-        <w:spacing w:after="0" w:line="240" w:lineRule="auto"/>
-        <w:jc w:val="left"/>
-        <w:rPr>
-          <w:rFonts w:eastAsiaTheme="minorHAnsi" w:cs="굴림" w:hint="eastAsia"/>
-          <w:kern w:val="0"/>
-          <w:sz w:val="24"/>
-          <w:szCs w:val="24"/>
-          <w14:ligatures w14:val="none"/>
-        </w:rPr>
-      </w:pPr>
+          <w:kern w:val="0"/>
+          <w:sz w:val="22"/>
+          <w14:ligatures w14:val="none"/>
+        </w:rPr>
+        <w:lastRenderedPageBreak/>
+        <w:t>-</w:t>
+      </w:r>
+      <w:r>
+        <w:rPr>
+          <w:rFonts w:asciiTheme="majorHAnsi" w:eastAsiaTheme="majorHAnsi" w:hAnsiTheme="majorHAnsi" w:cs="굴림"/>
+          <w:b/>
+          <w:bCs/>
+          <w:kern w:val="0"/>
+          <w:sz w:val="22"/>
+          <w14:ligatures w14:val="none"/>
+        </w:rPr>
+        <w:t xml:space="preserve"> </w:t>
+      </w:r>
+      <w:r>
+        <w:rPr>
+          <w:rFonts w:asciiTheme="majorHAnsi" w:eastAsiaTheme="majorHAnsi" w:hAnsiTheme="majorHAnsi" w:cs="굴림" w:hint="eastAsia"/>
+          <w:b/>
+          <w:bCs/>
+          <w:kern w:val="0"/>
+          <w:sz w:val="22"/>
+          <w14:ligatures w14:val="none"/>
+        </w:rPr>
+        <w:t>지도 시각화</w:t>
+      </w:r>
+      <w:r>
+        <w:rPr>
+          <w:rFonts w:asciiTheme="majorHAnsi" w:eastAsiaTheme="majorHAnsi" w:hAnsiTheme="majorHAnsi" w:cs="굴림"/>
+          <w:b/>
+          <w:bCs/>
+          <w:kern w:val="0"/>
+          <w:sz w:val="22"/>
+          <w14:ligatures w14:val="none"/>
+        </w:rPr>
+        <w:br/>
+      </w:r>
+      <w:r>
+        <w:rPr>
+          <w:rFonts w:asciiTheme="majorHAnsi" w:eastAsiaTheme="majorHAnsi" w:hAnsiTheme="majorHAnsi" w:cs="굴림"/>
+          <w:color w:val="000000"/>
+          <w:kern w:val="0"/>
+          <w:sz w:val="22"/>
+          <w14:ligatures w14:val="none"/>
+        </w:rPr>
+        <w:t xml:space="preserve">데이터의 지역별 시각화는 </w:t>
+      </w:r>
+      <w:proofErr w:type="spellStart"/>
+      <w:r>
+        <w:rPr>
+          <w:rFonts w:asciiTheme="majorHAnsi" w:eastAsiaTheme="majorHAnsi" w:hAnsiTheme="majorHAnsi" w:cs="굴림"/>
+          <w:color w:val="000000"/>
+          <w:kern w:val="0"/>
+          <w:sz w:val="22"/>
+          <w14:ligatures w14:val="none"/>
+        </w:rPr>
+        <w:t>지오서비스웹</w:t>
+      </w:r>
+      <w:proofErr w:type="spellEnd"/>
+      <w:r>
+        <w:rPr>
+          <w:rFonts w:asciiTheme="majorHAnsi" w:eastAsiaTheme="majorHAnsi" w:hAnsiTheme="majorHAnsi" w:cs="굴림"/>
+          <w:color w:val="000000"/>
+          <w:kern w:val="0"/>
+          <w:sz w:val="22"/>
+          <w14:ligatures w14:val="none"/>
+        </w:rPr>
+        <w:t>(GEOSERVICE-WEB)이라는 곳에서 제공하는</w:t>
+      </w:r>
+      <w:r>
+        <w:rPr>
+          <w:rFonts w:asciiTheme="majorHAnsi" w:eastAsiaTheme="majorHAnsi" w:hAnsiTheme="majorHAnsi" w:cs="굴림"/>
+          <w:color w:val="000000"/>
+          <w:kern w:val="0"/>
+          <w:sz w:val="22"/>
+          <w14:ligatures w14:val="none"/>
+        </w:rPr>
+        <w:br/>
+      </w:r>
+      <w:r>
+        <w:rPr>
+          <w:rFonts w:asciiTheme="majorHAnsi" w:eastAsiaTheme="majorHAnsi" w:hAnsiTheme="majorHAnsi" w:cs="굴림"/>
+          <w:color w:val="000000"/>
+          <w:kern w:val="0"/>
+          <w:sz w:val="22"/>
+          <w14:ligatures w14:val="none"/>
+        </w:rPr>
+        <w:t xml:space="preserve">행정구역도 데이터를 JSON 파일로 변환해 </w:t>
+      </w:r>
+      <w:r>
+        <w:rPr>
+          <w:rFonts w:asciiTheme="majorHAnsi" w:eastAsiaTheme="majorHAnsi" w:hAnsiTheme="majorHAnsi" w:cs="굴림" w:hint="eastAsia"/>
+          <w:color w:val="000000"/>
+          <w:kern w:val="0"/>
+          <w:sz w:val="22"/>
+          <w14:ligatures w14:val="none"/>
+        </w:rPr>
+        <w:t>사용했다</w:t>
+      </w:r>
+      <w:r>
+        <w:rPr>
+          <w:rFonts w:asciiTheme="majorHAnsi" w:eastAsiaTheme="majorHAnsi" w:hAnsiTheme="majorHAnsi" w:cs="굴림"/>
+          <w:color w:val="000000"/>
+          <w:kern w:val="0"/>
+          <w:sz w:val="22"/>
+          <w14:ligatures w14:val="none"/>
+        </w:rPr>
+        <w:t>. JSON 파일 내 ‘CTP_KOR_NM’을 수집한 데이터의 지역명과 일치시켜 줌으로써</w:t>
+      </w:r>
+      <w:r>
+        <w:rPr>
+          <w:rFonts w:asciiTheme="majorHAnsi" w:eastAsiaTheme="majorHAnsi" w:hAnsiTheme="majorHAnsi" w:cs="굴림" w:hint="eastAsia"/>
+          <w:color w:val="000000"/>
+          <w:kern w:val="0"/>
+          <w:sz w:val="22"/>
+          <w14:ligatures w14:val="none"/>
+        </w:rPr>
+        <w:t xml:space="preserve"> </w:t>
+      </w:r>
+      <w:r>
+        <w:rPr>
+          <w:rFonts w:asciiTheme="majorHAnsi" w:eastAsiaTheme="majorHAnsi" w:hAnsiTheme="majorHAnsi" w:cs="굴림" w:hint="eastAsia"/>
+          <w:color w:val="000000"/>
+          <w:kern w:val="0"/>
+          <w:sz w:val="22"/>
+          <w14:ligatures w14:val="none"/>
+        </w:rPr>
+        <w:t>위치</w:t>
+      </w:r>
+      <w:r>
+        <w:rPr>
+          <w:rFonts w:asciiTheme="majorHAnsi" w:eastAsiaTheme="majorHAnsi" w:hAnsiTheme="majorHAnsi" w:cs="굴림"/>
+          <w:color w:val="000000"/>
+          <w:kern w:val="0"/>
+          <w:sz w:val="22"/>
+          <w14:ligatures w14:val="none"/>
+        </w:rPr>
+        <w:t xml:space="preserve"> 데이터를 받아올 수 있었다.</w:t>
+      </w:r>
     </w:p>
     <w:p>
       <w:pPr>
@@ -310,28 +739,228 @@
         <w:jc w:val="left"/>
         <w:textAlignment w:val="baseline"/>
         <w:rPr>
-          <w:rFonts w:eastAsiaTheme="minorHAnsi" w:cs="굴림"/>
+          <w:rFonts w:asciiTheme="majorHAnsi" w:eastAsiaTheme="majorHAnsi" w:hAnsiTheme="majorHAnsi" w:cs="굴림"/>
+          <w:color w:val="000000"/>
+          <w:kern w:val="0"/>
+          <w:sz w:val="22"/>
+          <w14:ligatures w14:val="none"/>
+        </w:rPr>
+      </w:pPr>
+      <w:r>
+        <w:rPr>
+          <w:noProof/>
+        </w:rPr>
+        <w:drawing>
+          <wp:inline distT="0" distB="0" distL="0" distR="0" wp14:anchorId="3F32EBE0" wp14:editId="412131DA">
+            <wp:extent cx="5731510" cy="2492375"/>
+            <wp:effectExtent l="0" t="0" r="2540" b="3175"/>
+            <wp:docPr id="1140080718" name="그림 1"/>
+            <wp:cNvGraphicFramePr>
+              <a:graphicFrameLocks xmlns:a="http://schemas.openxmlformats.org/drawingml/2006/main" noChangeAspect="1"/>
+            </wp:cNvGraphicFramePr>
+            <a:graphic xmlns:a="http://schemas.openxmlformats.org/drawingml/2006/main">
+              <a:graphicData uri="http://schemas.openxmlformats.org/drawingml/2006/picture">
+                <pic:pic xmlns:pic="http://schemas.openxmlformats.org/drawingml/2006/picture">
+                  <pic:nvPicPr>
+                    <pic:cNvPr id="1140080718" name=""/>
+                    <pic:cNvPicPr/>
+                  </pic:nvPicPr>
+                  <pic:blipFill>
+                    <a:blip r:embed="rId6"/>
+                    <a:stretch>
+                      <a:fillRect/>
+                    </a:stretch>
+                  </pic:blipFill>
+                  <pic:spPr>
+                    <a:xfrm>
+                      <a:off x="0" y="0"/>
+                      <a:ext cx="5731510" cy="2492375"/>
+                    </a:xfrm>
+                    <a:prstGeom prst="rect">
+                      <a:avLst/>
+                    </a:prstGeom>
+                  </pic:spPr>
+                </pic:pic>
+              </a:graphicData>
+            </a:graphic>
+          </wp:inline>
+        </w:drawing>
+      </w:r>
+      <w:r>
+        <w:rPr>
+          <w:rFonts w:asciiTheme="majorHAnsi" w:eastAsiaTheme="majorHAnsi" w:hAnsiTheme="majorHAnsi" w:cs="굴림" w:hint="eastAsia"/>
+          <w:color w:val="000000"/>
+          <w:kern w:val="0"/>
+          <w:sz w:val="22"/>
+          <w14:ligatures w14:val="none"/>
+        </w:rPr>
+        <w:t>최종적으로</w:t>
+      </w:r>
+      <w:r>
+        <w:rPr>
+          <w:rFonts w:asciiTheme="majorHAnsi" w:eastAsiaTheme="majorHAnsi" w:hAnsiTheme="majorHAnsi" w:cs="굴림"/>
+          <w:color w:val="000000"/>
+          <w:kern w:val="0"/>
+          <w:sz w:val="22"/>
+          <w14:ligatures w14:val="none"/>
+        </w:rPr>
+        <w:t xml:space="preserve"> </w:t>
+      </w:r>
+      <w:proofErr w:type="spellStart"/>
+      <w:r>
+        <w:rPr>
+          <w:rFonts w:asciiTheme="majorHAnsi" w:eastAsiaTheme="majorHAnsi" w:hAnsiTheme="majorHAnsi" w:cs="굴림"/>
+          <w:color w:val="000000"/>
+          <w:kern w:val="0"/>
+          <w:sz w:val="22"/>
+          <w14:ligatures w14:val="none"/>
+        </w:rPr>
+        <w:t>Plotly</w:t>
+      </w:r>
+      <w:proofErr w:type="spellEnd"/>
+      <w:r>
+        <w:rPr>
+          <w:rFonts w:asciiTheme="majorHAnsi" w:eastAsiaTheme="majorHAnsi" w:hAnsiTheme="majorHAnsi" w:cs="굴림"/>
+          <w:color w:val="000000"/>
+          <w:kern w:val="0"/>
+          <w:sz w:val="22"/>
+          <w14:ligatures w14:val="none"/>
+        </w:rPr>
+        <w:t>의 Dash 와 합치기 위해 html 로 변환했고 같은 경로 내assets폴더를</w:t>
+      </w:r>
+      <w:r>
+        <w:rPr>
+          <w:rFonts w:asciiTheme="majorHAnsi" w:eastAsiaTheme="majorHAnsi" w:hAnsiTheme="majorHAnsi" w:cs="굴림"/>
+          <w:color w:val="000000"/>
+          <w:kern w:val="0"/>
+          <w:sz w:val="22"/>
+          <w14:ligatures w14:val="none"/>
+        </w:rPr>
+        <w:br/>
+      </w:r>
+      <w:r>
+        <w:rPr>
+          <w:rFonts w:asciiTheme="majorHAnsi" w:eastAsiaTheme="majorHAnsi" w:hAnsiTheme="majorHAnsi" w:cs="굴림" w:hint="eastAsia"/>
+          <w:color w:val="000000"/>
+          <w:kern w:val="0"/>
+          <w:sz w:val="22"/>
+          <w14:ligatures w14:val="none"/>
+        </w:rPr>
+        <w:t>생성</w:t>
+      </w:r>
+      <w:r>
+        <w:rPr>
+          <w:rFonts w:asciiTheme="majorHAnsi" w:eastAsiaTheme="majorHAnsi" w:hAnsiTheme="majorHAnsi" w:cs="굴림"/>
+          <w:color w:val="000000"/>
+          <w:kern w:val="0"/>
+          <w:sz w:val="22"/>
+          <w14:ligatures w14:val="none"/>
+        </w:rPr>
+        <w:t xml:space="preserve"> 후 코드 실행 시 참조될 수 있게 했다.</w:t>
+      </w:r>
+    </w:p>
+    <w:p>
+      <w:pPr>
+        <w:widowControl/>
+        <w:wordWrap/>
+        <w:autoSpaceDE/>
+        <w:autoSpaceDN/>
+        <w:spacing w:before="240" w:after="0" w:line="240" w:lineRule="auto"/>
+        <w:jc w:val="left"/>
+        <w:textAlignment w:val="baseline"/>
+        <w:rPr>
+          <w:rFonts w:asciiTheme="majorHAnsi" w:eastAsiaTheme="majorHAnsi" w:hAnsiTheme="majorHAnsi" w:cs="굴림" w:hint="eastAsia"/>
+          <w:color w:val="000000"/>
+          <w:kern w:val="0"/>
+          <w:sz w:val="22"/>
+          <w14:ligatures w14:val="none"/>
+        </w:rPr>
+      </w:pPr>
+    </w:p>
+    <w:p>
+      <w:pPr>
+        <w:widowControl/>
+        <w:wordWrap/>
+        <w:autoSpaceDE/>
+        <w:autoSpaceDN/>
+        <w:spacing w:after="0" w:line="360" w:lineRule="auto"/>
+        <w:jc w:val="left"/>
+        <w:rPr>
+          <w:rFonts w:asciiTheme="majorHAnsi" w:eastAsiaTheme="majorHAnsi" w:hAnsiTheme="majorHAnsi" w:cs="굴림"/>
           <w:b/>
           <w:bCs/>
-          <w:color w:val="000000"/>
-          <w:kern w:val="0"/>
-          <w:sz w:val="24"/>
-          <w:szCs w:val="24"/>
-          <w14:ligatures w14:val="none"/>
-        </w:rPr>
-      </w:pPr>
-      <w:r>
-        <w:rPr>
-          <w:rFonts w:eastAsiaTheme="minorHAnsi" w:cs="굴림" w:hint="eastAsia"/>
+          <w:kern w:val="0"/>
+          <w:sz w:val="22"/>
+          <w14:ligatures w14:val="none"/>
+        </w:rPr>
+      </w:pPr>
+      <w:r>
+        <w:rPr>
+          <w:rFonts w:asciiTheme="majorHAnsi" w:eastAsiaTheme="majorHAnsi" w:hAnsiTheme="majorHAnsi" w:cs="굴림"/>
           <w:b/>
           <w:bCs/>
-          <w:color w:val="000000"/>
-          <w:kern w:val="0"/>
-          <w:sz w:val="24"/>
-          <w:szCs w:val="24"/>
-          <w14:ligatures w14:val="none"/>
-        </w:rPr>
-        <w:t>결과</w:t>
+          <w:kern w:val="0"/>
+          <w:sz w:val="22"/>
+          <w14:ligatures w14:val="none"/>
+        </w:rPr>
+        <w:t xml:space="preserve">- </w:t>
+      </w:r>
+      <w:proofErr w:type="spellStart"/>
+      <w:r>
+        <w:rPr>
+          <w:rFonts w:asciiTheme="majorHAnsi" w:eastAsiaTheme="majorHAnsi" w:hAnsiTheme="majorHAnsi" w:cs="굴림" w:hint="eastAsia"/>
+          <w:b/>
+          <w:bCs/>
+          <w:kern w:val="0"/>
+          <w:sz w:val="22"/>
+          <w14:ligatures w14:val="none"/>
+        </w:rPr>
+        <w:t>P</w:t>
+      </w:r>
+      <w:r>
+        <w:rPr>
+          <w:rFonts w:asciiTheme="majorHAnsi" w:eastAsiaTheme="majorHAnsi" w:hAnsiTheme="majorHAnsi" w:cs="굴림"/>
+          <w:b/>
+          <w:bCs/>
+          <w:kern w:val="0"/>
+          <w:sz w:val="22"/>
+          <w14:ligatures w14:val="none"/>
+        </w:rPr>
+        <w:t>lotly</w:t>
+      </w:r>
+      <w:proofErr w:type="spellEnd"/>
+      <w:r>
+        <w:rPr>
+          <w:rFonts w:asciiTheme="majorHAnsi" w:eastAsiaTheme="majorHAnsi" w:hAnsiTheme="majorHAnsi" w:cs="굴림"/>
+          <w:b/>
+          <w:bCs/>
+          <w:kern w:val="0"/>
+          <w:sz w:val="22"/>
+          <w14:ligatures w14:val="none"/>
+        </w:rPr>
+        <w:t xml:space="preserve"> </w:t>
+      </w:r>
+      <w:r>
+        <w:rPr>
+          <w:rFonts w:asciiTheme="majorHAnsi" w:eastAsiaTheme="majorHAnsi" w:hAnsiTheme="majorHAnsi" w:cs="굴림" w:hint="eastAsia"/>
+          <w:b/>
+          <w:bCs/>
+          <w:kern w:val="0"/>
+          <w:sz w:val="22"/>
+          <w14:ligatures w14:val="none"/>
+        </w:rPr>
+        <w:t>D</w:t>
+      </w:r>
+      <w:r>
+        <w:rPr>
+          <w:rFonts w:asciiTheme="majorHAnsi" w:eastAsiaTheme="majorHAnsi" w:hAnsiTheme="majorHAnsi" w:cs="굴림"/>
+          <w:b/>
+          <w:bCs/>
+          <w:kern w:val="0"/>
+          <w:sz w:val="22"/>
+          <w14:ligatures w14:val="none"/>
+        </w:rPr>
+        <w:t>ash</w:t>
       </w:r>
     </w:p>
     <w:p>
@@ -343,13 +972,703 @@
         <w:spacing w:after="0" w:line="240" w:lineRule="auto"/>
         <w:jc w:val="left"/>
         <w:rPr>
-          <w:rFonts w:eastAsiaTheme="minorHAnsi" w:cs="굴림" w:hint="eastAsia"/>
+          <w:rFonts w:asciiTheme="majorHAnsi" w:eastAsiaTheme="majorHAnsi" w:hAnsiTheme="majorHAnsi" w:cs="굴림"/>
+          <w:kern w:val="0"/>
+          <w:sz w:val="22"/>
+          <w14:ligatures w14:val="none"/>
+        </w:rPr>
+      </w:pPr>
+      <w:r>
+        <w:rPr>
+          <w:rFonts w:asciiTheme="majorHAnsi" w:eastAsiaTheme="majorHAnsi" w:hAnsiTheme="majorHAnsi" w:cs="굴림" w:hint="eastAsia"/>
+          <w:kern w:val="0"/>
+          <w:sz w:val="22"/>
+          <w14:ligatures w14:val="none"/>
+        </w:rPr>
+        <w:t>데이터</w:t>
+      </w:r>
+      <w:r>
+        <w:rPr>
+          <w:rFonts w:asciiTheme="majorHAnsi" w:eastAsiaTheme="majorHAnsi" w:hAnsiTheme="majorHAnsi" w:cs="굴림"/>
+          <w:kern w:val="0"/>
+          <w:sz w:val="22"/>
+          <w14:ligatures w14:val="none"/>
+        </w:rPr>
+        <w:t xml:space="preserve"> 분포를 지역별로 표시하여 비교하고자, </w:t>
+      </w:r>
+      <w:proofErr w:type="spellStart"/>
+      <w:proofErr w:type="gramStart"/>
+      <w:r>
+        <w:rPr>
+          <w:rFonts w:asciiTheme="majorHAnsi" w:eastAsiaTheme="majorHAnsi" w:hAnsiTheme="majorHAnsi" w:cs="굴림"/>
+          <w:kern w:val="0"/>
+          <w:sz w:val="22"/>
+          <w14:ligatures w14:val="none"/>
+        </w:rPr>
+        <w:t>plotly</w:t>
+      </w:r>
+      <w:proofErr w:type="spellEnd"/>
+      <w:r>
+        <w:rPr>
+          <w:rFonts w:asciiTheme="majorHAnsi" w:eastAsiaTheme="majorHAnsi" w:hAnsiTheme="majorHAnsi" w:cs="굴림"/>
+          <w:kern w:val="0"/>
+          <w:sz w:val="22"/>
+          <w14:ligatures w14:val="none"/>
+        </w:rPr>
+        <w:t xml:space="preserve"> 의</w:t>
+      </w:r>
+      <w:proofErr w:type="gramEnd"/>
+      <w:r>
+        <w:rPr>
+          <w:rFonts w:asciiTheme="majorHAnsi" w:eastAsiaTheme="majorHAnsi" w:hAnsiTheme="majorHAnsi" w:cs="굴림"/>
+          <w:kern w:val="0"/>
+          <w:sz w:val="22"/>
+          <w14:ligatures w14:val="none"/>
+        </w:rPr>
+        <w:t xml:space="preserve"> </w:t>
+      </w:r>
+      <w:proofErr w:type="spellStart"/>
+      <w:r>
+        <w:rPr>
+          <w:rFonts w:asciiTheme="majorHAnsi" w:eastAsiaTheme="majorHAnsi" w:hAnsiTheme="majorHAnsi" w:cs="굴림"/>
+          <w:kern w:val="0"/>
+          <w:sz w:val="22"/>
+          <w14:ligatures w14:val="none"/>
+        </w:rPr>
+        <w:t>graph_obj</w:t>
+      </w:r>
+      <w:proofErr w:type="spellEnd"/>
+      <w:r>
+        <w:rPr>
+          <w:rFonts w:asciiTheme="majorHAnsi" w:eastAsiaTheme="majorHAnsi" w:hAnsiTheme="majorHAnsi" w:cs="굴림"/>
+          <w:kern w:val="0"/>
+          <w:sz w:val="22"/>
+          <w14:ligatures w14:val="none"/>
+        </w:rPr>
+        <w:t xml:space="preserve"> </w:t>
+      </w:r>
+      <w:proofErr w:type="spellStart"/>
+      <w:r>
+        <w:rPr>
+          <w:rFonts w:asciiTheme="majorHAnsi" w:eastAsiaTheme="majorHAnsi" w:hAnsiTheme="majorHAnsi" w:cs="굴림"/>
+          <w:kern w:val="0"/>
+          <w:sz w:val="22"/>
+          <w14:ligatures w14:val="none"/>
+        </w:rPr>
+        <w:t>를</w:t>
+      </w:r>
+      <w:proofErr w:type="spellEnd"/>
+      <w:r>
+        <w:rPr>
+          <w:rFonts w:asciiTheme="majorHAnsi" w:eastAsiaTheme="majorHAnsi" w:hAnsiTheme="majorHAnsi" w:cs="굴림"/>
+          <w:kern w:val="0"/>
+          <w:sz w:val="22"/>
+          <w14:ligatures w14:val="none"/>
+        </w:rPr>
+        <w:t xml:space="preserve"> 활용해 Boxpl</w:t>
+      </w:r>
+      <w:r>
+        <w:rPr>
+          <w:rFonts w:asciiTheme="majorHAnsi" w:eastAsiaTheme="majorHAnsi" w:hAnsiTheme="majorHAnsi" w:cs="굴림" w:hint="eastAsia"/>
+          <w:kern w:val="0"/>
+          <w:sz w:val="22"/>
+          <w14:ligatures w14:val="none"/>
+        </w:rPr>
+        <w:t>o</w:t>
+      </w:r>
+      <w:r>
+        <w:rPr>
+          <w:rFonts w:asciiTheme="majorHAnsi" w:eastAsiaTheme="majorHAnsi" w:hAnsiTheme="majorHAnsi" w:cs="굴림"/>
+          <w:kern w:val="0"/>
+          <w:sz w:val="22"/>
+          <w14:ligatures w14:val="none"/>
+        </w:rPr>
+        <w:t>t</w:t>
+      </w:r>
+      <w:r>
+        <w:rPr>
+          <w:rFonts w:asciiTheme="majorHAnsi" w:eastAsiaTheme="majorHAnsi" w:hAnsiTheme="majorHAnsi" w:cs="굴림"/>
+          <w:kern w:val="0"/>
+          <w:sz w:val="22"/>
+          <w14:ligatures w14:val="none"/>
+        </w:rPr>
+        <w:t xml:space="preserve">을 </w:t>
+      </w:r>
+    </w:p>
+    <w:p>
+      <w:pPr>
+        <w:widowControl/>
+        <w:wordWrap/>
+        <w:autoSpaceDE/>
+        <w:autoSpaceDN/>
+        <w:spacing w:after="0" w:line="240" w:lineRule="auto"/>
+        <w:jc w:val="left"/>
+        <w:rPr>
+          <w:rFonts w:asciiTheme="majorHAnsi" w:eastAsiaTheme="majorHAnsi" w:hAnsiTheme="majorHAnsi" w:cs="굴림" w:hint="eastAsia"/>
+          <w:kern w:val="0"/>
+          <w:sz w:val="22"/>
+          <w14:ligatures w14:val="none"/>
+        </w:rPr>
+      </w:pPr>
+      <w:r>
+        <w:rPr>
+          <w:rFonts w:asciiTheme="majorHAnsi" w:eastAsiaTheme="majorHAnsi" w:hAnsiTheme="majorHAnsi" w:cs="굴림" w:hint="eastAsia"/>
+          <w:kern w:val="0"/>
+          <w:sz w:val="22"/>
+          <w14:ligatures w14:val="none"/>
+        </w:rPr>
+        <w:t>추가했다</w:t>
+      </w:r>
+      <w:r>
+        <w:rPr>
+          <w:rFonts w:asciiTheme="majorHAnsi" w:eastAsiaTheme="majorHAnsi" w:hAnsiTheme="majorHAnsi" w:cs="굴림"/>
+          <w:kern w:val="0"/>
+          <w:sz w:val="22"/>
+          <w14:ligatures w14:val="none"/>
+        </w:rPr>
+        <w:t xml:space="preserve">. </w:t>
+      </w:r>
+      <w:proofErr w:type="gramStart"/>
+      <w:r>
+        <w:rPr>
+          <w:rFonts w:asciiTheme="majorHAnsi" w:eastAsiaTheme="majorHAnsi" w:hAnsiTheme="majorHAnsi" w:cs="굴림"/>
+          <w:kern w:val="0"/>
+          <w:sz w:val="22"/>
+          <w14:ligatures w14:val="none"/>
+        </w:rPr>
+        <w:t>Dash 를</w:t>
+      </w:r>
+      <w:proofErr w:type="gramEnd"/>
+      <w:r>
+        <w:rPr>
+          <w:rFonts w:asciiTheme="majorHAnsi" w:eastAsiaTheme="majorHAnsi" w:hAnsiTheme="majorHAnsi" w:cs="굴림"/>
+          <w:kern w:val="0"/>
+          <w:sz w:val="22"/>
+          <w14:ligatures w14:val="none"/>
+        </w:rPr>
+        <w:t xml:space="preserve"> 활용한 것도 처음이었고 callback 함수 구조가 상당히 익숙하지 않아 </w:t>
+      </w:r>
+      <w:r>
+        <w:rPr>
+          <w:rFonts w:asciiTheme="majorHAnsi" w:eastAsiaTheme="majorHAnsi" w:hAnsiTheme="majorHAnsi" w:cs="굴림" w:hint="eastAsia"/>
+          <w:kern w:val="0"/>
+          <w:sz w:val="22"/>
+          <w14:ligatures w14:val="none"/>
+        </w:rPr>
+        <w:t>의도대로</w:t>
+      </w:r>
+      <w:r>
+        <w:rPr>
+          <w:rFonts w:asciiTheme="majorHAnsi" w:eastAsiaTheme="majorHAnsi" w:hAnsiTheme="majorHAnsi" w:cs="굴림"/>
+          <w:kern w:val="0"/>
+          <w:sz w:val="22"/>
+          <w14:ligatures w14:val="none"/>
+        </w:rPr>
+        <w:t xml:space="preserve"> 그리기가 쉽지 않았지만, ChatGPT 의 도움을 받아 </w:t>
+      </w:r>
+      <w:proofErr w:type="spellStart"/>
+      <w:r>
+        <w:rPr>
+          <w:rFonts w:asciiTheme="majorHAnsi" w:eastAsiaTheme="majorHAnsi" w:hAnsiTheme="majorHAnsi" w:cs="굴림"/>
+          <w:kern w:val="0"/>
+          <w:sz w:val="22"/>
+          <w14:ligatures w14:val="none"/>
+        </w:rPr>
+        <w:t>컬럼별</w:t>
+      </w:r>
+      <w:proofErr w:type="spellEnd"/>
+      <w:r>
+        <w:rPr>
+          <w:rFonts w:asciiTheme="majorHAnsi" w:eastAsiaTheme="majorHAnsi" w:hAnsiTheme="majorHAnsi" w:cs="굴림"/>
+          <w:kern w:val="0"/>
+          <w:sz w:val="22"/>
+          <w14:ligatures w14:val="none"/>
+        </w:rPr>
+        <w:t xml:space="preserve"> dropdown에</w:t>
+      </w:r>
+      <w:r>
+        <w:rPr>
+          <w:rFonts w:asciiTheme="majorHAnsi" w:eastAsiaTheme="majorHAnsi" w:hAnsiTheme="majorHAnsi" w:cs="굴림" w:hint="eastAsia"/>
+          <w:kern w:val="0"/>
+          <w:sz w:val="22"/>
+          <w14:ligatures w14:val="none"/>
+        </w:rPr>
+        <w:t xml:space="preserve"> </w:t>
+      </w:r>
+      <w:r>
+        <w:rPr>
+          <w:rFonts w:asciiTheme="majorHAnsi" w:eastAsiaTheme="majorHAnsi" w:hAnsiTheme="majorHAnsi" w:cs="굴림"/>
+          <w:kern w:val="0"/>
+          <w:sz w:val="22"/>
+          <w14:ligatures w14:val="none"/>
+        </w:rPr>
+        <w:t>상호작용</w:t>
+      </w:r>
+      <w:r>
+        <w:rPr>
+          <w:rFonts w:asciiTheme="majorHAnsi" w:eastAsiaTheme="majorHAnsi" w:hAnsiTheme="majorHAnsi" w:cs="굴림" w:hint="eastAsia"/>
+          <w:kern w:val="0"/>
+          <w:sz w:val="22"/>
+          <w14:ligatures w14:val="none"/>
+        </w:rPr>
+        <w:t>할</w:t>
+      </w:r>
+      <w:r>
+        <w:rPr>
+          <w:rFonts w:asciiTheme="majorHAnsi" w:eastAsiaTheme="majorHAnsi" w:hAnsiTheme="majorHAnsi" w:cs="굴림"/>
+          <w:kern w:val="0"/>
+          <w:sz w:val="22"/>
+          <w14:ligatures w14:val="none"/>
+        </w:rPr>
+        <w:t xml:space="preserve"> 수 있게 </w:t>
+      </w:r>
+      <w:r>
+        <w:rPr>
+          <w:rFonts w:asciiTheme="majorHAnsi" w:eastAsiaTheme="majorHAnsi" w:hAnsiTheme="majorHAnsi" w:cs="굴림" w:hint="eastAsia"/>
+          <w:kern w:val="0"/>
+          <w:sz w:val="22"/>
+          <w14:ligatures w14:val="none"/>
+        </w:rPr>
+        <w:t>구현했다</w:t>
+      </w:r>
+      <w:r>
+        <w:rPr>
+          <w:rFonts w:asciiTheme="majorHAnsi" w:eastAsiaTheme="majorHAnsi" w:hAnsiTheme="majorHAnsi" w:cs="굴림"/>
+          <w:kern w:val="0"/>
+          <w:sz w:val="22"/>
+          <w14:ligatures w14:val="none"/>
+        </w:rPr>
+        <w:t>.</w:t>
+      </w:r>
+      <w:r>
+        <w:rPr>
+          <w:rFonts w:asciiTheme="majorHAnsi" w:eastAsiaTheme="majorHAnsi" w:hAnsiTheme="majorHAnsi" w:cs="굴림"/>
+          <w:kern w:val="0"/>
+          <w:sz w:val="22"/>
+          <w14:ligatures w14:val="none"/>
+        </w:rPr>
+        <w:cr/>
+      </w:r>
+      <w:r>
+        <w:rPr>
+          <w:rFonts w:asciiTheme="majorHAnsi" w:eastAsiaTheme="majorHAnsi" w:hAnsiTheme="majorHAnsi" w:cs="굴림"/>
+          <w:kern w:val="0"/>
+          <w:sz w:val="22"/>
+          <w14:ligatures w14:val="none"/>
+        </w:rPr>
+        <w:t xml:space="preserve">    </w:t>
+      </w:r>
+      <w:r>
+        <w:rPr>
+          <w:noProof/>
+        </w:rPr>
+        <w:drawing>
+          <wp:inline distT="0" distB="0" distL="0" distR="0" wp14:anchorId="1263AF04" wp14:editId="009DF71D">
+            <wp:extent cx="4944963" cy="2838450"/>
+            <wp:effectExtent l="0" t="0" r="8255" b="0"/>
+            <wp:docPr id="595313564" name="그림 1"/>
+            <wp:cNvGraphicFramePr>
+              <a:graphicFrameLocks xmlns:a="http://schemas.openxmlformats.org/drawingml/2006/main" noChangeAspect="1"/>
+            </wp:cNvGraphicFramePr>
+            <a:graphic xmlns:a="http://schemas.openxmlformats.org/drawingml/2006/main">
+              <a:graphicData uri="http://schemas.openxmlformats.org/drawingml/2006/picture">
+                <pic:pic xmlns:pic="http://schemas.openxmlformats.org/drawingml/2006/picture">
+                  <pic:nvPicPr>
+                    <pic:cNvPr id="595313564" name=""/>
+                    <pic:cNvPicPr/>
+                  </pic:nvPicPr>
+                  <pic:blipFill>
+                    <a:blip r:embed="rId7"/>
+                    <a:stretch>
+                      <a:fillRect/>
+                    </a:stretch>
+                  </pic:blipFill>
+                  <pic:spPr>
+                    <a:xfrm>
+                      <a:off x="0" y="0"/>
+                      <a:ext cx="4955167" cy="2844307"/>
+                    </a:xfrm>
+                    <a:prstGeom prst="rect">
+                      <a:avLst/>
+                    </a:prstGeom>
+                  </pic:spPr>
+                </pic:pic>
+              </a:graphicData>
+            </a:graphic>
+          </wp:inline>
+        </w:drawing>
+      </w:r>
+    </w:p>
+    <w:p>
+      <w:pPr>
+        <w:widowControl/>
+        <w:wordWrap/>
+        <w:autoSpaceDE/>
+        <w:autoSpaceDN/>
+        <w:spacing w:after="0" w:line="360" w:lineRule="auto"/>
+        <w:jc w:val="left"/>
+        <w:rPr>
+          <w:rFonts w:asciiTheme="majorHAnsi" w:eastAsiaTheme="majorHAnsi" w:hAnsiTheme="majorHAnsi" w:cs="굴림"/>
+          <w:b/>
+          <w:bCs/>
+          <w:kern w:val="0"/>
+          <w:sz w:val="22"/>
+          <w14:ligatures w14:val="none"/>
+        </w:rPr>
+      </w:pPr>
+      <w:r>
+        <w:rPr>
+          <w:rFonts w:asciiTheme="majorHAnsi" w:eastAsiaTheme="majorHAnsi" w:hAnsiTheme="majorHAnsi" w:cs="굴림" w:hint="eastAsia"/>
+          <w:b/>
+          <w:bCs/>
+          <w:kern w:val="0"/>
+          <w:sz w:val="22"/>
+          <w14:ligatures w14:val="none"/>
+        </w:rPr>
+        <w:lastRenderedPageBreak/>
+        <w:t>-</w:t>
+      </w:r>
+      <w:r>
+        <w:rPr>
+          <w:rFonts w:asciiTheme="majorHAnsi" w:eastAsiaTheme="majorHAnsi" w:hAnsiTheme="majorHAnsi" w:cs="굴림"/>
+          <w:b/>
+          <w:bCs/>
+          <w:kern w:val="0"/>
+          <w:sz w:val="22"/>
+          <w14:ligatures w14:val="none"/>
+        </w:rPr>
+        <w:t xml:space="preserve"> </w:t>
+      </w:r>
+      <w:r>
+        <w:rPr>
+          <w:rFonts w:asciiTheme="majorHAnsi" w:eastAsiaTheme="majorHAnsi" w:hAnsiTheme="majorHAnsi" w:cs="굴림" w:hint="eastAsia"/>
+          <w:b/>
+          <w:bCs/>
+          <w:kern w:val="0"/>
+          <w:sz w:val="22"/>
+          <w14:ligatures w14:val="none"/>
+        </w:rPr>
+        <w:t>H</w:t>
+      </w:r>
+      <w:r>
+        <w:rPr>
+          <w:rFonts w:asciiTheme="majorHAnsi" w:eastAsiaTheme="majorHAnsi" w:hAnsiTheme="majorHAnsi" w:cs="굴림"/>
+          <w:b/>
+          <w:bCs/>
+          <w:kern w:val="0"/>
+          <w:sz w:val="22"/>
+          <w14:ligatures w14:val="none"/>
+        </w:rPr>
+        <w:t>osting</w:t>
+      </w:r>
+    </w:p>
+    <w:p>
+      <w:pPr>
+        <w:widowControl/>
+        <w:wordWrap/>
+        <w:autoSpaceDE/>
+        <w:autoSpaceDN/>
+        <w:spacing w:after="0" w:line="240" w:lineRule="auto"/>
+        <w:jc w:val="left"/>
+        <w:rPr>
+          <w:rFonts w:asciiTheme="majorHAnsi" w:eastAsiaTheme="majorHAnsi" w:hAnsiTheme="majorHAnsi" w:cs="굴림"/>
+          <w:kern w:val="0"/>
+          <w:sz w:val="22"/>
+          <w14:ligatures w14:val="none"/>
+        </w:rPr>
+      </w:pPr>
+      <w:proofErr w:type="spellStart"/>
+      <w:r>
+        <w:rPr>
+          <w:rFonts w:asciiTheme="majorHAnsi" w:eastAsiaTheme="majorHAnsi" w:hAnsiTheme="majorHAnsi" w:cs="굴림"/>
+          <w:kern w:val="0"/>
+          <w:sz w:val="22"/>
+          <w14:ligatures w14:val="none"/>
+        </w:rPr>
+        <w:t>Ploty</w:t>
+      </w:r>
+      <w:proofErr w:type="spellEnd"/>
+      <w:r>
+        <w:rPr>
+          <w:rFonts w:asciiTheme="majorHAnsi" w:eastAsiaTheme="majorHAnsi" w:hAnsiTheme="majorHAnsi" w:cs="굴림"/>
+          <w:kern w:val="0"/>
+          <w:sz w:val="22"/>
+          <w14:ligatures w14:val="none"/>
+        </w:rPr>
+        <w:t xml:space="preserve">의 공식 </w:t>
+      </w:r>
+      <w:proofErr w:type="spellStart"/>
+      <w:r>
+        <w:rPr>
+          <w:rFonts w:asciiTheme="majorHAnsi" w:eastAsiaTheme="majorHAnsi" w:hAnsiTheme="majorHAnsi" w:cs="굴림"/>
+          <w:kern w:val="0"/>
+          <w:sz w:val="22"/>
+          <w14:ligatures w14:val="none"/>
+        </w:rPr>
+        <w:t>youtube</w:t>
+      </w:r>
+      <w:proofErr w:type="spellEnd"/>
+      <w:r>
+        <w:rPr>
+          <w:rFonts w:asciiTheme="majorHAnsi" w:eastAsiaTheme="majorHAnsi" w:hAnsiTheme="majorHAnsi" w:cs="굴림"/>
+          <w:kern w:val="0"/>
+          <w:sz w:val="22"/>
+          <w14:ligatures w14:val="none"/>
+        </w:rPr>
+        <w:t xml:space="preserve"> 채널을 참고하였고, render 라는 사이트를 활용했다. render 사이트의 호스팅</w:t>
+      </w:r>
+      <w:r>
+        <w:rPr>
+          <w:rFonts w:asciiTheme="majorHAnsi" w:eastAsiaTheme="majorHAnsi" w:hAnsiTheme="majorHAnsi" w:cs="굴림"/>
+          <w:kern w:val="0"/>
+          <w:sz w:val="22"/>
+          <w14:ligatures w14:val="none"/>
+        </w:rPr>
+        <w:t xml:space="preserve"> </w:t>
+      </w:r>
+      <w:r>
+        <w:rPr>
+          <w:rFonts w:asciiTheme="majorHAnsi" w:eastAsiaTheme="majorHAnsi" w:hAnsiTheme="majorHAnsi" w:cs="굴림"/>
+          <w:kern w:val="0"/>
+          <w:sz w:val="22"/>
+          <w14:ligatures w14:val="none"/>
+        </w:rPr>
+        <w:t xml:space="preserve">구조는 </w:t>
+      </w:r>
+      <w:r>
+        <w:rPr>
+          <w:rFonts w:asciiTheme="majorHAnsi" w:eastAsiaTheme="majorHAnsi" w:hAnsiTheme="majorHAnsi" w:cs="굴림" w:hint="eastAsia"/>
+          <w:kern w:val="0"/>
+          <w:sz w:val="22"/>
+          <w14:ligatures w14:val="none"/>
+        </w:rPr>
+        <w:t>필요한</w:t>
+      </w:r>
+      <w:r>
+        <w:rPr>
+          <w:rFonts w:asciiTheme="majorHAnsi" w:eastAsiaTheme="majorHAnsi" w:hAnsiTheme="majorHAnsi" w:cs="굴림"/>
+          <w:kern w:val="0"/>
+          <w:sz w:val="22"/>
+          <w14:ligatures w14:val="none"/>
+        </w:rPr>
+        <w:t xml:space="preserve"> 라이브러리를 명시한 requirements.txt 파일과 .</w:t>
+      </w:r>
+      <w:proofErr w:type="spellStart"/>
+      <w:r>
+        <w:rPr>
+          <w:rFonts w:asciiTheme="majorHAnsi" w:eastAsiaTheme="majorHAnsi" w:hAnsiTheme="majorHAnsi" w:cs="굴림"/>
+          <w:kern w:val="0"/>
+          <w:sz w:val="22"/>
+          <w14:ligatures w14:val="none"/>
+        </w:rPr>
+        <w:t>py</w:t>
+      </w:r>
+      <w:proofErr w:type="spellEnd"/>
+      <w:r>
+        <w:rPr>
+          <w:rFonts w:asciiTheme="majorHAnsi" w:eastAsiaTheme="majorHAnsi" w:hAnsiTheme="majorHAnsi" w:cs="굴림"/>
+          <w:kern w:val="0"/>
+          <w:sz w:val="22"/>
+          <w14:ligatures w14:val="none"/>
+        </w:rPr>
+        <w:t xml:space="preserve"> 파일을 git repository에 업로드</w:t>
+      </w:r>
+      <w:r>
+        <w:rPr>
+          <w:rFonts w:asciiTheme="majorHAnsi" w:eastAsiaTheme="majorHAnsi" w:hAnsiTheme="majorHAnsi" w:cs="굴림" w:hint="eastAsia"/>
+          <w:kern w:val="0"/>
+          <w:sz w:val="22"/>
+          <w14:ligatures w14:val="none"/>
+        </w:rPr>
+        <w:t>해</w:t>
+      </w:r>
+      <w:r>
+        <w:rPr>
+          <w:rFonts w:asciiTheme="majorHAnsi" w:eastAsiaTheme="majorHAnsi" w:hAnsiTheme="majorHAnsi" w:cs="굴림"/>
+          <w:kern w:val="0"/>
+          <w:sz w:val="22"/>
+          <w14:ligatures w14:val="none"/>
+        </w:rPr>
+        <w:t xml:space="preserve"> 놓으면 되는 간단한 방식이었다.</w:t>
+      </w:r>
+      <w:r>
+        <w:rPr>
+          <w:rFonts w:asciiTheme="majorHAnsi" w:eastAsiaTheme="majorHAnsi" w:hAnsiTheme="majorHAnsi" w:cs="굴림"/>
+          <w:kern w:val="0"/>
+          <w:sz w:val="22"/>
+          <w14:ligatures w14:val="none"/>
+        </w:rPr>
+        <w:t xml:space="preserve"> </w:t>
+      </w:r>
+      <w:r>
+        <w:rPr>
+          <w:rFonts w:asciiTheme="majorHAnsi" w:eastAsiaTheme="majorHAnsi" w:hAnsiTheme="majorHAnsi" w:cs="굴림"/>
+          <w:kern w:val="0"/>
+          <w:sz w:val="22"/>
+          <w14:ligatures w14:val="none"/>
+        </w:rPr>
+        <w:t>여러</w:t>
+      </w:r>
+      <w:r>
+        <w:rPr>
+          <w:rFonts w:asciiTheme="majorHAnsi" w:eastAsiaTheme="majorHAnsi" w:hAnsiTheme="majorHAnsi" w:cs="굴림" w:hint="eastAsia"/>
+          <w:kern w:val="0"/>
+          <w:sz w:val="22"/>
+          <w14:ligatures w14:val="none"/>
+        </w:rPr>
+        <w:t xml:space="preserve"> </w:t>
+      </w:r>
+      <w:r>
+        <w:rPr>
+          <w:rFonts w:asciiTheme="majorHAnsi" w:eastAsiaTheme="majorHAnsi" w:hAnsiTheme="majorHAnsi" w:cs="굴림"/>
+          <w:kern w:val="0"/>
+          <w:sz w:val="22"/>
+          <w14:ligatures w14:val="none"/>
+        </w:rPr>
+        <w:t>번의 배포 실패와 이번</w:t>
+      </w:r>
+      <w:r>
+        <w:rPr>
+          <w:rFonts w:asciiTheme="majorHAnsi" w:eastAsiaTheme="majorHAnsi" w:hAnsiTheme="majorHAnsi" w:cs="굴림"/>
+          <w:kern w:val="0"/>
+          <w:sz w:val="22"/>
+          <w14:ligatures w14:val="none"/>
+        </w:rPr>
+        <w:t xml:space="preserve"> </w:t>
+      </w:r>
+      <w:r>
+        <w:rPr>
+          <w:rFonts w:asciiTheme="majorHAnsi" w:eastAsiaTheme="majorHAnsi" w:hAnsiTheme="majorHAnsi" w:cs="굴림"/>
+          <w:kern w:val="0"/>
+          <w:sz w:val="22"/>
+          <w14:ligatures w14:val="none"/>
+        </w:rPr>
+        <w:t>프로젝트에서는 총 두 번의 배포를 성공했다. render의 무료</w:t>
+      </w:r>
+      <w:r>
+        <w:rPr>
+          <w:rFonts w:asciiTheme="majorHAnsi" w:eastAsiaTheme="majorHAnsi" w:hAnsiTheme="majorHAnsi" w:cs="굴림" w:hint="eastAsia"/>
+          <w:kern w:val="0"/>
+          <w:sz w:val="22"/>
+          <w14:ligatures w14:val="none"/>
+        </w:rPr>
+        <w:t>서비스는</w:t>
+      </w:r>
+      <w:r>
+        <w:rPr>
+          <w:rFonts w:asciiTheme="majorHAnsi" w:eastAsiaTheme="majorHAnsi" w:hAnsiTheme="majorHAnsi" w:cs="굴림"/>
+          <w:kern w:val="0"/>
+          <w:sz w:val="22"/>
+          <w14:ligatures w14:val="none"/>
+        </w:rPr>
+        <w:t xml:space="preserve"> 최대 500 분의 build 제한 시간이 있지만 처음 사용해 보기에 충분한 듯 보인다.</w:t>
+      </w:r>
+    </w:p>
+    <w:p>
+      <w:pPr>
+        <w:widowControl/>
+        <w:wordWrap/>
+        <w:autoSpaceDE/>
+        <w:autoSpaceDN/>
+        <w:spacing w:after="0" w:line="240" w:lineRule="auto"/>
+        <w:jc w:val="left"/>
+        <w:rPr>
+          <w:rFonts w:asciiTheme="majorHAnsi" w:eastAsiaTheme="majorHAnsi" w:hAnsiTheme="majorHAnsi" w:cs="굴림" w:hint="eastAsia"/>
+          <w:kern w:val="0"/>
+          <w:sz w:val="22"/>
+          <w14:ligatures w14:val="none"/>
+        </w:rPr>
+      </w:pPr>
+      <w:r>
+        <w:rPr>
+          <w:noProof/>
+        </w:rPr>
+        <w:drawing>
+          <wp:inline distT="0" distB="0" distL="0" distR="0" wp14:anchorId="43962E06" wp14:editId="737072DE">
+            <wp:extent cx="3067050" cy="1047750"/>
+            <wp:effectExtent l="0" t="0" r="0" b="0"/>
+            <wp:docPr id="997589314" name="그림 1"/>
+            <wp:cNvGraphicFramePr>
+              <a:graphicFrameLocks xmlns:a="http://schemas.openxmlformats.org/drawingml/2006/main" noChangeAspect="1"/>
+            </wp:cNvGraphicFramePr>
+            <a:graphic xmlns:a="http://schemas.openxmlformats.org/drawingml/2006/main">
+              <a:graphicData uri="http://schemas.openxmlformats.org/drawingml/2006/picture">
+                <pic:pic xmlns:pic="http://schemas.openxmlformats.org/drawingml/2006/picture">
+                  <pic:nvPicPr>
+                    <pic:cNvPr id="997589314" name=""/>
+                    <pic:cNvPicPr/>
+                  </pic:nvPicPr>
+                  <pic:blipFill>
+                    <a:blip r:embed="rId8"/>
+                    <a:stretch>
+                      <a:fillRect/>
+                    </a:stretch>
+                  </pic:blipFill>
+                  <pic:spPr>
+                    <a:xfrm>
+                      <a:off x="0" y="0"/>
+                      <a:ext cx="3067050" cy="1047750"/>
+                    </a:xfrm>
+                    <a:prstGeom prst="rect">
+                      <a:avLst/>
+                    </a:prstGeom>
+                  </pic:spPr>
+                </pic:pic>
+              </a:graphicData>
+            </a:graphic>
+          </wp:inline>
+        </w:drawing>
+      </w:r>
+    </w:p>
+    <w:p>
+      <w:pPr>
+        <w:widowControl/>
+        <w:wordWrap/>
+        <w:autoSpaceDE/>
+        <w:autoSpaceDN/>
+        <w:spacing w:after="0" w:line="360" w:lineRule="auto"/>
+        <w:jc w:val="left"/>
+        <w:rPr>
+          <w:rFonts w:asciiTheme="majorHAnsi" w:eastAsiaTheme="majorHAnsi" w:hAnsiTheme="majorHAnsi" w:cs="굴림" w:hint="eastAsia"/>
+          <w:kern w:val="0"/>
+          <w:sz w:val="22"/>
+          <w14:ligatures w14:val="none"/>
+        </w:rPr>
+      </w:pPr>
+    </w:p>
+    <w:p>
+      <w:pPr>
+        <w:widowControl/>
+        <w:wordWrap/>
+        <w:autoSpaceDE/>
+        <w:autoSpaceDN/>
+        <w:spacing w:before="240" w:after="0" w:line="360" w:lineRule="auto"/>
+        <w:jc w:val="left"/>
+        <w:textAlignment w:val="baseline"/>
+        <w:rPr>
+          <w:rFonts w:asciiTheme="majorHAnsi" w:eastAsiaTheme="majorHAnsi" w:hAnsiTheme="majorHAnsi" w:cs="굴림"/>
+          <w:b/>
+          <w:bCs/>
+          <w:color w:val="000000"/>
           <w:kern w:val="0"/>
           <w:sz w:val="24"/>
           <w:szCs w:val="24"/>
           <w14:ligatures w14:val="none"/>
         </w:rPr>
       </w:pPr>
+      <w:r>
+        <w:rPr>
+          <w:rFonts w:asciiTheme="majorHAnsi" w:eastAsiaTheme="majorHAnsi" w:hAnsiTheme="majorHAnsi" w:cs="굴림" w:hint="eastAsia"/>
+          <w:b/>
+          <w:bCs/>
+          <w:color w:val="4472C4" w:themeColor="accent1"/>
+          <w:kern w:val="0"/>
+          <w:sz w:val="24"/>
+          <w:szCs w:val="24"/>
+          <w14:ligatures w14:val="none"/>
+        </w:rPr>
+        <w:t>결과</w:t>
+      </w:r>
     </w:p>
     <w:p>
       <w:pPr>
@@ -359,26 +1678,94 @@
         <w:autoSpaceDN/>
         <w:spacing w:before="240" w:after="0" w:line="240" w:lineRule="auto"/>
         <w:jc w:val="left"/>
-        <w:rPr>
-          <w:rFonts w:eastAsiaTheme="minorHAnsi" w:cs="굴림" w:hint="eastAsia"/>
-          <w:color w:val="000000"/>
-          <w:kern w:val="0"/>
-          <w:sz w:val="22"/>
-          <w14:ligatures w14:val="none"/>
-        </w:rPr>
-      </w:pPr>
-      <w:r>
-        <w:rPr>
-          <w:rFonts w:eastAsiaTheme="minorHAnsi" w:cs="굴림" w:hint="eastAsia"/>
-          <w:b/>
-          <w:bCs/>
-          <w:color w:val="000000"/>
-          <w:kern w:val="0"/>
-          <w:sz w:val="24"/>
-          <w:szCs w:val="24"/>
-          <w14:ligatures w14:val="none"/>
-        </w:rPr>
-        <w:t>논의</w:t>
+        <w:textAlignment w:val="baseline"/>
+        <w:rPr>
+          <w:rFonts w:asciiTheme="majorHAnsi" w:eastAsiaTheme="majorHAnsi" w:hAnsiTheme="majorHAnsi" w:cs="굴림" w:hint="eastAsia"/>
+          <w:color w:val="000000"/>
+          <w:kern w:val="0"/>
+          <w:sz w:val="22"/>
+          <w14:ligatures w14:val="none"/>
+        </w:rPr>
+      </w:pPr>
+      <w:r>
+        <w:rPr>
+          <w:rFonts w:asciiTheme="majorHAnsi" w:eastAsiaTheme="majorHAnsi" w:hAnsiTheme="majorHAnsi" w:cs="굴림" w:hint="eastAsia"/>
+          <w:color w:val="000000"/>
+          <w:kern w:val="0"/>
+          <w:sz w:val="22"/>
+          <w14:ligatures w14:val="none"/>
+        </w:rPr>
+        <w:t xml:space="preserve">프로젝트에 </w:t>
+      </w:r>
+      <w:r>
+        <w:rPr>
+          <w:rFonts w:asciiTheme="majorHAnsi" w:eastAsiaTheme="majorHAnsi" w:hAnsiTheme="majorHAnsi" w:cs="굴림" w:hint="eastAsia"/>
+          <w:color w:val="000000"/>
+          <w:kern w:val="0"/>
+          <w:sz w:val="22"/>
+          <w14:ligatures w14:val="none"/>
+        </w:rPr>
+        <w:t>꽤나 긴 시간이 주어져 많은 실험을 할 수 있었고</w:t>
+      </w:r>
+      <w:r>
+        <w:rPr>
+          <w:rFonts w:asciiTheme="majorHAnsi" w:eastAsiaTheme="majorHAnsi" w:hAnsiTheme="majorHAnsi" w:cs="굴림" w:hint="eastAsia"/>
+          <w:color w:val="000000"/>
+          <w:kern w:val="0"/>
+          <w:sz w:val="22"/>
+          <w14:ligatures w14:val="none"/>
+        </w:rPr>
+        <w:t>,</w:t>
+      </w:r>
+      <w:r>
+        <w:rPr>
+          <w:rFonts w:asciiTheme="majorHAnsi" w:eastAsiaTheme="majorHAnsi" w:hAnsiTheme="majorHAnsi" w:cs="굴림"/>
+          <w:color w:val="000000"/>
+          <w:kern w:val="0"/>
+          <w:sz w:val="22"/>
+          <w14:ligatures w14:val="none"/>
+        </w:rPr>
+        <w:t xml:space="preserve"> </w:t>
+      </w:r>
+      <w:r>
+        <w:rPr>
+          <w:rFonts w:asciiTheme="majorHAnsi" w:eastAsiaTheme="majorHAnsi" w:hAnsiTheme="majorHAnsi" w:cs="굴림" w:hint="eastAsia"/>
+          <w:color w:val="000000"/>
+          <w:kern w:val="0"/>
+          <w:sz w:val="22"/>
+          <w14:ligatures w14:val="none"/>
+        </w:rPr>
+        <w:t>겪어보지 못한</w:t>
+      </w:r>
+      <w:r>
+        <w:rPr>
+          <w:rFonts w:asciiTheme="majorHAnsi" w:eastAsiaTheme="majorHAnsi" w:hAnsiTheme="majorHAnsi" w:cs="굴림"/>
+          <w:color w:val="000000"/>
+          <w:kern w:val="0"/>
+          <w:sz w:val="22"/>
+          <w14:ligatures w14:val="none"/>
+        </w:rPr>
+        <w:t xml:space="preserve"> </w:t>
+      </w:r>
+      <w:r>
+        <w:rPr>
+          <w:rFonts w:asciiTheme="majorHAnsi" w:eastAsiaTheme="majorHAnsi" w:hAnsiTheme="majorHAnsi" w:cs="굴림" w:hint="eastAsia"/>
+          <w:color w:val="000000"/>
+          <w:kern w:val="0"/>
+          <w:sz w:val="22"/>
+          <w14:ligatures w14:val="none"/>
+        </w:rPr>
+        <w:t>라이브러리들과 프로세스라 걱정이 됐지만 다양한 시도 끝에 다행히 초기에 생각한 것만큼 마무리할 수 있었다.</w:t>
+      </w:r>
+      <w:r>
+        <w:rPr>
+          <w:rFonts w:asciiTheme="majorHAnsi" w:eastAsiaTheme="majorHAnsi" w:hAnsiTheme="majorHAnsi" w:cs="굴림"/>
+          <w:color w:val="000000"/>
+          <w:kern w:val="0"/>
+          <w:sz w:val="22"/>
+          <w14:ligatures w14:val="none"/>
+        </w:rPr>
+        <w:t xml:space="preserve"> </w:t>
       </w:r>
     </w:p>
     <w:p>
@@ -389,11 +1776,12 @@
         <w:autoSpaceDN/>
         <w:spacing w:before="240" w:after="0" w:line="240" w:lineRule="auto"/>
         <w:jc w:val="left"/>
-        <w:rPr>
-          <w:rFonts w:eastAsiaTheme="minorHAnsi" w:cs="굴림"/>
-          <w:kern w:val="0"/>
-          <w:sz w:val="24"/>
-          <w:szCs w:val="24"/>
+        <w:textAlignment w:val="baseline"/>
+        <w:rPr>
+          <w:rFonts w:asciiTheme="majorHAnsi" w:eastAsiaTheme="majorHAnsi" w:hAnsiTheme="majorHAnsi" w:cs="굴림" w:hint="eastAsia"/>
+          <w:color w:val="000000"/>
+          <w:kern w:val="0"/>
+          <w:sz w:val="22"/>
           <w14:ligatures w14:val="none"/>
         </w:rPr>
       </w:pPr>
@@ -404,36 +1792,124 @@
         <w:wordWrap/>
         <w:autoSpaceDE/>
         <w:autoSpaceDN/>
-        <w:spacing w:before="240" w:after="0" w:line="240" w:lineRule="auto"/>
+        <w:spacing w:after="0" w:line="360" w:lineRule="auto"/>
         <w:jc w:val="left"/>
         <w:rPr>
-          <w:rFonts w:eastAsiaTheme="minorHAnsi" w:cs="굴림"/>
-          <w:kern w:val="0"/>
-          <w:sz w:val="24"/>
-          <w:szCs w:val="24"/>
-          <w14:ligatures w14:val="none"/>
-        </w:rPr>
-      </w:pPr>
-      <w:r>
-        <w:rPr>
-          <w:rFonts w:eastAsiaTheme="minorHAnsi" w:cs="굴림" w:hint="eastAsia"/>
+          <w:rFonts w:asciiTheme="majorHAnsi" w:eastAsiaTheme="majorHAnsi" w:hAnsiTheme="majorHAnsi" w:cs="굴림"/>
+          <w:color w:val="000000" w:themeColor="text1"/>
+          <w:kern w:val="0"/>
+          <w:sz w:val="22"/>
+          <w14:ligatures w14:val="none"/>
+        </w:rPr>
+      </w:pPr>
+      <w:hyperlink r:id="rId9" w:history="1">
+        <w:r>
+          <w:rPr>
+            <w:rStyle w:val="a5"/>
+            <w:rFonts w:asciiTheme="majorHAnsi" w:eastAsiaTheme="majorHAnsi" w:hAnsiTheme="majorHAnsi" w:cs="굴림"/>
+            <w:color w:val="000000" w:themeColor="text1"/>
+            <w:kern w:val="0"/>
+            <w:sz w:val="22"/>
+            <w14:ligatures w14:val="none"/>
+          </w:rPr>
+          <w:t>https://first-dashboard.onrender.com/</w:t>
+        </w:r>
+      </w:hyperlink>
+      <w:r>
+        <w:rPr>
+          <w:rFonts w:asciiTheme="majorHAnsi" w:eastAsiaTheme="majorHAnsi" w:hAnsiTheme="majorHAnsi" w:cs="굴림"/>
+          <w:color w:val="000000" w:themeColor="text1"/>
+          <w:kern w:val="0"/>
+          <w:sz w:val="22"/>
+          <w14:ligatures w14:val="none"/>
+        </w:rPr>
+        <w:t xml:space="preserve"> </w:t>
+      </w:r>
+    </w:p>
+    <w:p>
+      <w:pPr>
+        <w:widowControl/>
+        <w:wordWrap/>
+        <w:autoSpaceDE/>
+        <w:autoSpaceDN/>
+        <w:spacing w:after="0" w:line="360" w:lineRule="auto"/>
+        <w:jc w:val="left"/>
+        <w:rPr>
+          <w:rFonts w:asciiTheme="majorHAnsi" w:eastAsiaTheme="majorHAnsi" w:hAnsiTheme="majorHAnsi" w:cs="굴림"/>
           <w:b/>
           <w:bCs/>
-          <w:color w:val="000000"/>
-          <w:kern w:val="0"/>
-          <w:sz w:val="24"/>
-          <w:szCs w:val="24"/>
-          <w14:ligatures w14:val="none"/>
-        </w:rPr>
-        <w:t>참고문헌</w:t>
-      </w:r>
+          <w:kern w:val="0"/>
+          <w:sz w:val="22"/>
+          <w14:ligatures w14:val="none"/>
+        </w:rPr>
+      </w:pPr>
     </w:p>
     <w:p>
       <w:pPr>
+        <w:widowControl/>
+        <w:wordWrap/>
+        <w:autoSpaceDE/>
+        <w:autoSpaceDN/>
+        <w:spacing w:after="0" w:line="360" w:lineRule="auto"/>
+        <w:jc w:val="left"/>
+        <w:rPr>
+          <w:rFonts w:asciiTheme="majorHAnsi" w:eastAsiaTheme="majorHAnsi" w:hAnsiTheme="majorHAnsi" w:cs="굴림" w:hint="eastAsia"/>
+          <w:b/>
+          <w:bCs/>
+          <w:kern w:val="0"/>
+          <w:sz w:val="22"/>
+          <w14:ligatures w14:val="none"/>
+        </w:rPr>
+      </w:pPr>
+    </w:p>
+    <w:p>
+      <w:pPr>
         <w:rPr>
           <w:rFonts w:eastAsiaTheme="minorHAnsi" w:hint="eastAsia"/>
-        </w:rPr>
-      </w:pPr>
+          <w:b/>
+          <w:bCs/>
+          <w:color w:val="4472C4" w:themeColor="accent1"/>
+          <w:sz w:val="22"/>
+        </w:rPr>
+      </w:pPr>
+      <w:r>
+        <w:rPr>
+          <w:rFonts w:eastAsiaTheme="minorHAnsi" w:hint="eastAsia"/>
+          <w:b/>
+          <w:bCs/>
+          <w:color w:val="4472C4" w:themeColor="accent1"/>
+          <w:sz w:val="22"/>
+        </w:rPr>
+        <w:t>작업 코드</w:t>
+      </w:r>
+    </w:p>
+    <w:p>
+      <w:pPr>
+        <w:rPr>
+          <w:rFonts w:eastAsiaTheme="minorHAnsi" w:hint="eastAsia"/>
+          <w:color w:val="000000" w:themeColor="text1"/>
+          <w:sz w:val="22"/>
+        </w:rPr>
+      </w:pPr>
+      <w:hyperlink r:id="rId10" w:history="1">
+        <w:r>
+          <w:rPr>
+            <w:rStyle w:val="a5"/>
+            <w:rFonts w:eastAsiaTheme="minorHAnsi"/>
+            <w:color w:val="000000" w:themeColor="text1"/>
+            <w:sz w:val="22"/>
+          </w:rPr>
+          <w:t>https://github.com/lhshs/web_hosting</w:t>
+        </w:r>
+      </w:hyperlink>
+      <w:r>
+        <w:rPr>
+          <w:rFonts w:eastAsiaTheme="minorHAnsi"/>
+          <w:color w:val="000000" w:themeColor="text1"/>
+          <w:sz w:val="22"/>
+        </w:rPr>
+        <w:t xml:space="preserve"> </w:t>
+      </w:r>
     </w:p>
     <w:sectPr>
       <w:pgSz w:w="11906" w:h="16838"/>
@@ -1622,6 +3098,29 @@
       <w:ind w:leftChars="400" w:left="800"/>
     </w:pPr>
   </w:style>
+  <w:style w:type="character" w:styleId="a5">
+    <w:name w:val="Hyperlink"/>
+    <w:basedOn w:val="a0"/>
+    <w:uiPriority w:val="99"/>
+    <w:unhideWhenUsed/>
+    <w:rsid w:val="004763B4"/>
+    <w:rPr>
+      <w:color w:val="0563C1" w:themeColor="hyperlink"/>
+      <w:u w:val="single"/>
+    </w:rPr>
+  </w:style>
+  <w:style w:type="character" w:styleId="a6">
+    <w:name w:val="Unresolved Mention"/>
+    <w:basedOn w:val="a0"/>
+    <w:uiPriority w:val="99"/>
+    <w:semiHidden/>
+    <w:unhideWhenUsed/>
+    <w:rsid w:val="004763B4"/>
+    <w:rPr>
+      <w:color w:val="605E5C"/>
+      <w:shd w:val="clear" w:color="auto" w:fill="E1DFDD"/>
+    </w:rPr>
+  </w:style>
 </w:styles>
 </file>
 

--- a/230720-26_교육통계데이터/사교육비가 청소년 비행 및 학업성취도에 미치는 영향_이형석.docx
+++ b/230720-26_교육통계데이터/사교육비가 청소년 비행 및 학업성취도에 미치는 영향_이형석.docx
@@ -11,7 +11,7 @@
         <w:spacing w:before="240" w:after="0" w:line="240" w:lineRule="auto"/>
         <w:jc w:val="center"/>
         <w:rPr>
-          <w:rFonts w:asciiTheme="majorHAnsi" w:eastAsiaTheme="majorHAnsi" w:hAnsiTheme="majorHAnsi" w:cs="굴림" w:hint="eastAsia"/>
+          <w:rFonts w:asciiTheme="majorHAnsi" w:eastAsiaTheme="majorHAnsi" w:hAnsiTheme="majorHAnsi" w:cs="굴림"/>
           <w:b/>
           <w:bCs/>
           <w:color w:val="000000"/>
@@ -47,7 +47,7 @@
         <w:spacing w:before="240" w:after="0" w:line="240" w:lineRule="auto"/>
         <w:jc w:val="right"/>
         <w:rPr>
-          <w:rFonts w:asciiTheme="majorHAnsi" w:eastAsiaTheme="majorHAnsi" w:hAnsiTheme="majorHAnsi" w:cs="굴림" w:hint="eastAsia"/>
+          <w:rFonts w:asciiTheme="majorHAnsi" w:eastAsiaTheme="majorHAnsi" w:hAnsiTheme="majorHAnsi" w:cs="굴림"/>
           <w:kern w:val="0"/>
           <w:szCs w:val="20"/>
           <w14:ligatures w14:val="none"/>
@@ -122,7 +122,7 @@
         <w:spacing w:after="0" w:line="360" w:lineRule="auto"/>
         <w:jc w:val="left"/>
         <w:rPr>
-          <w:rFonts w:asciiTheme="majorHAnsi" w:eastAsiaTheme="majorHAnsi" w:hAnsiTheme="majorHAnsi" w:cs="굴림" w:hint="eastAsia"/>
+          <w:rFonts w:asciiTheme="majorHAnsi" w:eastAsiaTheme="majorHAnsi" w:hAnsiTheme="majorHAnsi" w:cs="굴림"/>
           <w:b/>
           <w:bCs/>
           <w:color w:val="4472C4" w:themeColor="accent1"/>
@@ -173,7 +173,6 @@
         <w:autoSpaceDE/>
         <w:autoSpaceDN/>
         <w:spacing w:after="0" w:line="240" w:lineRule="auto"/>
-        <w:jc w:val="left"/>
         <w:rPr>
           <w:rFonts w:asciiTheme="majorHAnsi" w:eastAsiaTheme="majorHAnsi" w:hAnsiTheme="majorHAnsi" w:cs="굴림"/>
           <w:kern w:val="0"/>
@@ -404,7 +403,7 @@
         <w:spacing w:after="0" w:line="240" w:lineRule="auto"/>
         <w:jc w:val="left"/>
         <w:rPr>
-          <w:rFonts w:asciiTheme="majorHAnsi" w:eastAsiaTheme="majorHAnsi" w:hAnsiTheme="majorHAnsi" w:cs="굴림" w:hint="eastAsia"/>
+          <w:rFonts w:asciiTheme="majorHAnsi" w:eastAsiaTheme="majorHAnsi" w:hAnsiTheme="majorHAnsi" w:cs="굴림"/>
           <w:kern w:val="0"/>
           <w:sz w:val="22"/>
           <w14:ligatures w14:val="none"/>
@@ -436,7 +435,7 @@
         <w:spacing w:after="0" w:line="240" w:lineRule="auto"/>
         <w:jc w:val="left"/>
         <w:rPr>
-          <w:rFonts w:asciiTheme="majorHAnsi" w:eastAsiaTheme="majorHAnsi" w:hAnsiTheme="majorHAnsi" w:cs="굴림" w:hint="eastAsia"/>
+          <w:rFonts w:asciiTheme="majorHAnsi" w:eastAsiaTheme="majorHAnsi" w:hAnsiTheme="majorHAnsi" w:cs="굴림"/>
           <w:kern w:val="0"/>
           <w:sz w:val="22"/>
           <w14:ligatures w14:val="none"/>
@@ -454,7 +453,7 @@
         <w:jc w:val="left"/>
         <w:textAlignment w:val="baseline"/>
         <w:rPr>
-          <w:rFonts w:asciiTheme="majorHAnsi" w:eastAsiaTheme="majorHAnsi" w:hAnsiTheme="majorHAnsi" w:cs="굴림" w:hint="eastAsia"/>
+          <w:rFonts w:asciiTheme="majorHAnsi" w:eastAsiaTheme="majorHAnsi" w:hAnsiTheme="majorHAnsi" w:cs="굴림"/>
           <w:b/>
           <w:bCs/>
           <w:color w:val="4472C4" w:themeColor="accent1"/>
@@ -489,7 +488,7 @@
         <w:jc w:val="left"/>
         <w:textAlignment w:val="baseline"/>
         <w:rPr>
-          <w:rFonts w:asciiTheme="majorHAnsi" w:eastAsiaTheme="majorHAnsi" w:hAnsiTheme="majorHAnsi" w:cs="굴림" w:hint="eastAsia"/>
+          <w:rFonts w:asciiTheme="majorHAnsi" w:eastAsiaTheme="majorHAnsi" w:hAnsiTheme="majorHAnsi" w:cs="굴림"/>
           <w:b/>
           <w:bCs/>
           <w:color w:val="000000"/>
@@ -570,60 +569,58 @@
         <w:autoSpaceDE/>
         <w:autoSpaceDN/>
         <w:spacing w:before="240" w:after="0" w:line="240" w:lineRule="auto"/>
-        <w:jc w:val="left"/>
         <w:textAlignment w:val="baseline"/>
         <w:rPr>
           <w:rFonts w:asciiTheme="majorHAnsi" w:eastAsiaTheme="majorHAnsi" w:hAnsiTheme="majorHAnsi" w:cs="굴림"/>
+          <w:color w:val="000000"/>
+          <w:kern w:val="0"/>
+          <w:sz w:val="22"/>
+          <w14:ligatures w14:val="none"/>
+        </w:rPr>
+      </w:pPr>
+      <w:r>
+        <w:rPr>
+          <w:rFonts w:asciiTheme="majorHAnsi" w:eastAsiaTheme="majorHAnsi" w:hAnsiTheme="majorHAnsi" w:cs="굴림" w:hint="eastAsia"/>
           <w:b/>
           <w:bCs/>
           <w:kern w:val="0"/>
           <w:sz w:val="22"/>
           <w14:ligatures w14:val="none"/>
         </w:rPr>
-      </w:pPr>
-      <w:r>
-        <w:rPr>
-          <w:rFonts w:asciiTheme="majorHAnsi" w:eastAsiaTheme="majorHAnsi" w:hAnsiTheme="majorHAnsi" w:cs="굴림" w:hint="eastAsia"/>
+        <w:lastRenderedPageBreak/>
+        <w:t>-</w:t>
+      </w:r>
+      <w:r>
+        <w:rPr>
+          <w:rFonts w:asciiTheme="majorHAnsi" w:eastAsiaTheme="majorHAnsi" w:hAnsiTheme="majorHAnsi" w:cs="굴림"/>
           <w:b/>
           <w:bCs/>
           <w:kern w:val="0"/>
           <w:sz w:val="22"/>
           <w14:ligatures w14:val="none"/>
         </w:rPr>
-        <w:lastRenderedPageBreak/>
-        <w:t>-</w:t>
-      </w:r>
-      <w:r>
-        <w:rPr>
-          <w:rFonts w:asciiTheme="majorHAnsi" w:eastAsiaTheme="majorHAnsi" w:hAnsiTheme="majorHAnsi" w:cs="굴림"/>
+        <w:t xml:space="preserve"> </w:t>
+      </w:r>
+      <w:r>
+        <w:rPr>
+          <w:rFonts w:asciiTheme="majorHAnsi" w:eastAsiaTheme="majorHAnsi" w:hAnsiTheme="majorHAnsi" w:cs="굴림" w:hint="eastAsia"/>
           <w:b/>
           <w:bCs/>
           <w:kern w:val="0"/>
           <w:sz w:val="22"/>
           <w14:ligatures w14:val="none"/>
         </w:rPr>
-        <w:t xml:space="preserve"> </w:t>
-      </w:r>
-      <w:r>
-        <w:rPr>
-          <w:rFonts w:asciiTheme="majorHAnsi" w:eastAsiaTheme="majorHAnsi" w:hAnsiTheme="majorHAnsi" w:cs="굴림" w:hint="eastAsia"/>
+        <w:t>지도 시각화</w:t>
+      </w:r>
+      <w:r>
+        <w:rPr>
+          <w:rFonts w:asciiTheme="majorHAnsi" w:eastAsiaTheme="majorHAnsi" w:hAnsiTheme="majorHAnsi" w:cs="굴림"/>
           <w:b/>
           <w:bCs/>
           <w:kern w:val="0"/>
           <w:sz w:val="22"/>
           <w14:ligatures w14:val="none"/>
         </w:rPr>
-        <w:t>지도 시각화</w:t>
-      </w:r>
-      <w:r>
-        <w:rPr>
-          <w:rFonts w:asciiTheme="majorHAnsi" w:eastAsiaTheme="majorHAnsi" w:hAnsiTheme="majorHAnsi" w:cs="굴림"/>
-          <w:b/>
-          <w:bCs/>
-          <w:kern w:val="0"/>
-          <w:sz w:val="22"/>
-          <w14:ligatures w14:val="none"/>
-        </w:rPr>
         <w:br/>
       </w:r>
       <w:r>
@@ -660,13 +657,13 @@
       </w:r>
       <w:r>
         <w:rPr>
-          <w:rFonts w:asciiTheme="majorHAnsi" w:eastAsiaTheme="majorHAnsi" w:hAnsiTheme="majorHAnsi" w:cs="굴림"/>
-          <w:color w:val="000000"/>
-          <w:kern w:val="0"/>
-          <w:sz w:val="22"/>
-          <w14:ligatures w14:val="none"/>
-        </w:rPr>
-        <w:br/>
+          <w:rFonts w:asciiTheme="majorHAnsi" w:eastAsiaTheme="majorHAnsi" w:hAnsiTheme="majorHAnsi" w:cs="굴림" w:hint="eastAsia"/>
+          <w:color w:val="000000"/>
+          <w:kern w:val="0"/>
+          <w:sz w:val="22"/>
+          <w14:ligatures w14:val="none"/>
+        </w:rPr>
+        <w:t xml:space="preserve"> </w:t>
       </w:r>
       <w:r>
         <w:rPr>
@@ -736,7 +733,6 @@
         <w:autoSpaceDE/>
         <w:autoSpaceDN/>
         <w:spacing w:before="240" w:after="0" w:line="240" w:lineRule="auto"/>
-        <w:jc w:val="left"/>
         <w:textAlignment w:val="baseline"/>
         <w:rPr>
           <w:rFonts w:asciiTheme="majorHAnsi" w:eastAsiaTheme="majorHAnsi" w:hAnsiTheme="majorHAnsi" w:cs="굴림"/>
@@ -869,7 +865,7 @@
         <w:jc w:val="left"/>
         <w:textAlignment w:val="baseline"/>
         <w:rPr>
-          <w:rFonts w:asciiTheme="majorHAnsi" w:eastAsiaTheme="majorHAnsi" w:hAnsiTheme="majorHAnsi" w:cs="굴림" w:hint="eastAsia"/>
+          <w:rFonts w:asciiTheme="majorHAnsi" w:eastAsiaTheme="majorHAnsi" w:hAnsiTheme="majorHAnsi" w:cs="굴림"/>
           <w:color w:val="000000"/>
           <w:kern w:val="0"/>
           <w:sz w:val="22"/>
@@ -970,7 +966,6 @@
         <w:autoSpaceDE/>
         <w:autoSpaceDN/>
         <w:spacing w:after="0" w:line="240" w:lineRule="auto"/>
-        <w:jc w:val="left"/>
         <w:rPr>
           <w:rFonts w:asciiTheme="majorHAnsi" w:eastAsiaTheme="majorHAnsi" w:hAnsiTheme="majorHAnsi" w:cs="굴림"/>
           <w:kern w:val="0"/>
@@ -997,7 +992,6 @@
         <w:t xml:space="preserve"> 분포를 지역별로 표시하여 비교하고자, </w:t>
       </w:r>
       <w:proofErr w:type="spellStart"/>
-      <w:proofErr w:type="gramStart"/>
       <w:r>
         <w:rPr>
           <w:rFonts w:asciiTheme="majorHAnsi" w:eastAsiaTheme="majorHAnsi" w:hAnsiTheme="majorHAnsi" w:cs="굴림"/>
@@ -1015,101 +1009,64 @@
           <w:sz w:val="22"/>
           <w14:ligatures w14:val="none"/>
         </w:rPr>
-        <w:t xml:space="preserve"> 의</w:t>
-      </w:r>
-      <w:proofErr w:type="gramEnd"/>
-      <w:r>
-        <w:rPr>
-          <w:rFonts w:asciiTheme="majorHAnsi" w:eastAsiaTheme="majorHAnsi" w:hAnsiTheme="majorHAnsi" w:cs="굴림"/>
+        <w:t xml:space="preserve">의 </w:t>
+      </w:r>
+      <w:proofErr w:type="spellStart"/>
+      <w:r>
+        <w:rPr>
+          <w:rFonts w:asciiTheme="majorHAnsi" w:eastAsiaTheme="majorHAnsi" w:hAnsiTheme="majorHAnsi" w:cs="굴림"/>
+          <w:kern w:val="0"/>
+          <w:sz w:val="22"/>
+          <w14:ligatures w14:val="none"/>
+        </w:rPr>
+        <w:t>graph_obj</w:t>
+      </w:r>
+      <w:proofErr w:type="spellEnd"/>
+      <w:r>
+        <w:rPr>
+          <w:rFonts w:asciiTheme="majorHAnsi" w:eastAsiaTheme="majorHAnsi" w:hAnsiTheme="majorHAnsi" w:cs="굴림"/>
+          <w:kern w:val="0"/>
+          <w:sz w:val="22"/>
+          <w14:ligatures w14:val="none"/>
+        </w:rPr>
+        <w:t>를 활용해 Boxpl</w:t>
+      </w:r>
+      <w:r>
+        <w:rPr>
+          <w:rFonts w:asciiTheme="majorHAnsi" w:eastAsiaTheme="majorHAnsi" w:hAnsiTheme="majorHAnsi" w:cs="굴림" w:hint="eastAsia"/>
+          <w:kern w:val="0"/>
+          <w:sz w:val="22"/>
+          <w14:ligatures w14:val="none"/>
+        </w:rPr>
+        <w:t>o</w:t>
+      </w:r>
+      <w:r>
+        <w:rPr>
+          <w:rFonts w:asciiTheme="majorHAnsi" w:eastAsiaTheme="majorHAnsi" w:hAnsiTheme="majorHAnsi" w:cs="굴림"/>
+          <w:kern w:val="0"/>
+          <w:sz w:val="22"/>
+          <w14:ligatures w14:val="none"/>
+        </w:rPr>
+        <w:t>t</w:t>
+      </w:r>
+      <w:r>
+        <w:rPr>
+          <w:rFonts w:asciiTheme="majorHAnsi" w:eastAsiaTheme="majorHAnsi" w:hAnsiTheme="majorHAnsi" w:cs="굴림"/>
+          <w:kern w:val="0"/>
+          <w:sz w:val="22"/>
+          <w14:ligatures w14:val="none"/>
+        </w:rPr>
+        <w:t>을</w:t>
+      </w:r>
+      <w:r>
+        <w:rPr>
+          <w:rFonts w:asciiTheme="majorHAnsi" w:eastAsiaTheme="majorHAnsi" w:hAnsiTheme="majorHAnsi" w:cs="굴림" w:hint="eastAsia"/>
           <w:kern w:val="0"/>
           <w:sz w:val="22"/>
           <w14:ligatures w14:val="none"/>
         </w:rPr>
         <w:t xml:space="preserve"> </w:t>
       </w:r>
-      <w:proofErr w:type="spellStart"/>
-      <w:r>
-        <w:rPr>
-          <w:rFonts w:asciiTheme="majorHAnsi" w:eastAsiaTheme="majorHAnsi" w:hAnsiTheme="majorHAnsi" w:cs="굴림"/>
-          <w:kern w:val="0"/>
-          <w:sz w:val="22"/>
-          <w14:ligatures w14:val="none"/>
-        </w:rPr>
-        <w:t>graph_obj</w:t>
-      </w:r>
-      <w:proofErr w:type="spellEnd"/>
-      <w:r>
-        <w:rPr>
-          <w:rFonts w:asciiTheme="majorHAnsi" w:eastAsiaTheme="majorHAnsi" w:hAnsiTheme="majorHAnsi" w:cs="굴림"/>
-          <w:kern w:val="0"/>
-          <w:sz w:val="22"/>
-          <w14:ligatures w14:val="none"/>
-        </w:rPr>
-        <w:t xml:space="preserve"> </w:t>
-      </w:r>
-      <w:proofErr w:type="spellStart"/>
-      <w:r>
-        <w:rPr>
-          <w:rFonts w:asciiTheme="majorHAnsi" w:eastAsiaTheme="majorHAnsi" w:hAnsiTheme="majorHAnsi" w:cs="굴림"/>
-          <w:kern w:val="0"/>
-          <w:sz w:val="22"/>
-          <w14:ligatures w14:val="none"/>
-        </w:rPr>
-        <w:t>를</w:t>
-      </w:r>
-      <w:proofErr w:type="spellEnd"/>
-      <w:r>
-        <w:rPr>
-          <w:rFonts w:asciiTheme="majorHAnsi" w:eastAsiaTheme="majorHAnsi" w:hAnsiTheme="majorHAnsi" w:cs="굴림"/>
-          <w:kern w:val="0"/>
-          <w:sz w:val="22"/>
-          <w14:ligatures w14:val="none"/>
-        </w:rPr>
-        <w:t xml:space="preserve"> 활용해 Boxpl</w:t>
-      </w:r>
-      <w:r>
-        <w:rPr>
-          <w:rFonts w:asciiTheme="majorHAnsi" w:eastAsiaTheme="majorHAnsi" w:hAnsiTheme="majorHAnsi" w:cs="굴림" w:hint="eastAsia"/>
-          <w:kern w:val="0"/>
-          <w:sz w:val="22"/>
-          <w14:ligatures w14:val="none"/>
-        </w:rPr>
-        <w:t>o</w:t>
-      </w:r>
-      <w:r>
-        <w:rPr>
-          <w:rFonts w:asciiTheme="majorHAnsi" w:eastAsiaTheme="majorHAnsi" w:hAnsiTheme="majorHAnsi" w:cs="굴림"/>
-          <w:kern w:val="0"/>
-          <w:sz w:val="22"/>
-          <w14:ligatures w14:val="none"/>
-        </w:rPr>
-        <w:t>t</w:t>
-      </w:r>
-      <w:r>
-        <w:rPr>
-          <w:rFonts w:asciiTheme="majorHAnsi" w:eastAsiaTheme="majorHAnsi" w:hAnsiTheme="majorHAnsi" w:cs="굴림"/>
-          <w:kern w:val="0"/>
-          <w:sz w:val="22"/>
-          <w14:ligatures w14:val="none"/>
-        </w:rPr>
-        <w:t xml:space="preserve">을 </w:t>
-      </w:r>
-    </w:p>
-    <w:p>
-      <w:pPr>
-        <w:widowControl/>
-        <w:wordWrap/>
-        <w:autoSpaceDE/>
-        <w:autoSpaceDN/>
-        <w:spacing w:after="0" w:line="240" w:lineRule="auto"/>
-        <w:jc w:val="left"/>
-        <w:rPr>
-          <w:rFonts w:asciiTheme="majorHAnsi" w:eastAsiaTheme="majorHAnsi" w:hAnsiTheme="majorHAnsi" w:cs="굴림" w:hint="eastAsia"/>
-          <w:kern w:val="0"/>
-          <w:sz w:val="22"/>
-          <w14:ligatures w14:val="none"/>
-        </w:rPr>
-      </w:pPr>
       <w:r>
         <w:rPr>
           <w:rFonts w:asciiTheme="majorHAnsi" w:eastAsiaTheme="majorHAnsi" w:hAnsiTheme="majorHAnsi" w:cs="굴림" w:hint="eastAsia"/>
@@ -1126,27 +1083,25 @@
           <w:sz w:val="22"/>
           <w14:ligatures w14:val="none"/>
         </w:rPr>
-        <w:t xml:space="preserve">. </w:t>
-      </w:r>
-      <w:proofErr w:type="gramStart"/>
-      <w:r>
-        <w:rPr>
-          <w:rFonts w:asciiTheme="majorHAnsi" w:eastAsiaTheme="majorHAnsi" w:hAnsiTheme="majorHAnsi" w:cs="굴림"/>
-          <w:kern w:val="0"/>
-          <w:sz w:val="22"/>
-          <w14:ligatures w14:val="none"/>
-        </w:rPr>
-        <w:t>Dash 를</w:t>
-      </w:r>
-      <w:proofErr w:type="gramEnd"/>
-      <w:r>
-        <w:rPr>
-          <w:rFonts w:asciiTheme="majorHAnsi" w:eastAsiaTheme="majorHAnsi" w:hAnsiTheme="majorHAnsi" w:cs="굴림"/>
-          <w:kern w:val="0"/>
-          <w:sz w:val="22"/>
-          <w14:ligatures w14:val="none"/>
-        </w:rPr>
-        <w:t xml:space="preserve"> 활용한 것도 처음이었고 callback 함수 구조가 상당히 익숙하지 않아 </w:t>
+        <w:t>. Das</w:t>
+      </w:r>
+      <w:r>
+        <w:rPr>
+          <w:rFonts w:asciiTheme="majorHAnsi" w:eastAsiaTheme="majorHAnsi" w:hAnsiTheme="majorHAnsi" w:cs="굴림"/>
+          <w:kern w:val="0"/>
+          <w:sz w:val="22"/>
+          <w14:ligatures w14:val="none"/>
+        </w:rPr>
+        <w:t>h</w:t>
+      </w:r>
+      <w:r>
+        <w:rPr>
+          <w:rFonts w:asciiTheme="majorHAnsi" w:eastAsiaTheme="majorHAnsi" w:hAnsiTheme="majorHAnsi" w:cs="굴림"/>
+          <w:kern w:val="0"/>
+          <w:sz w:val="22"/>
+          <w14:ligatures w14:val="none"/>
+        </w:rPr>
+        <w:t xml:space="preserve">를 활용한 것도 처음이었고 callback 함수 구조가 상당히 익숙하지 않아 </w:t>
       </w:r>
       <w:r>
         <w:rPr>
@@ -1164,7 +1119,7 @@
           <w:sz w:val="22"/>
           <w14:ligatures w14:val="none"/>
         </w:rPr>
-        <w:t xml:space="preserve"> 그리기가 쉽지 않았지만, ChatGPT 의 도움을 받아 </w:t>
+        <w:t xml:space="preserve"> 그리기가 쉽지 않았지만, ChatGPT의 도움을 받아 </w:t>
       </w:r>
       <w:proofErr w:type="spellStart"/>
       <w:r>
@@ -1369,7 +1324,6 @@
         <w:autoSpaceDE/>
         <w:autoSpaceDN/>
         <w:spacing w:after="0" w:line="240" w:lineRule="auto"/>
-        <w:jc w:val="left"/>
         <w:rPr>
           <w:rFonts w:asciiTheme="majorHAnsi" w:eastAsiaTheme="majorHAnsi" w:hAnsiTheme="majorHAnsi" w:cs="굴림"/>
           <w:kern w:val="0"/>
@@ -1573,7 +1527,7 @@
         <w:spacing w:after="0" w:line="240" w:lineRule="auto"/>
         <w:jc w:val="left"/>
         <w:rPr>
-          <w:rFonts w:asciiTheme="majorHAnsi" w:eastAsiaTheme="majorHAnsi" w:hAnsiTheme="majorHAnsi" w:cs="굴림" w:hint="eastAsia"/>
+          <w:rFonts w:asciiTheme="majorHAnsi" w:eastAsiaTheme="majorHAnsi" w:hAnsiTheme="majorHAnsi" w:cs="굴림"/>
           <w:kern w:val="0"/>
           <w:sz w:val="22"/>
           <w14:ligatures w14:val="none"/>
@@ -1629,7 +1583,7 @@
         <w:spacing w:after="0" w:line="360" w:lineRule="auto"/>
         <w:jc w:val="left"/>
         <w:rPr>
-          <w:rFonts w:asciiTheme="majorHAnsi" w:eastAsiaTheme="majorHAnsi" w:hAnsiTheme="majorHAnsi" w:cs="굴림" w:hint="eastAsia"/>
+          <w:rFonts w:asciiTheme="majorHAnsi" w:eastAsiaTheme="majorHAnsi" w:hAnsiTheme="majorHAnsi" w:cs="굴림"/>
           <w:kern w:val="0"/>
           <w:sz w:val="22"/>
           <w14:ligatures w14:val="none"/>
@@ -1677,10 +1631,9 @@
         <w:autoSpaceDE/>
         <w:autoSpaceDN/>
         <w:spacing w:before="240" w:after="0" w:line="240" w:lineRule="auto"/>
-        <w:jc w:val="left"/>
         <w:textAlignment w:val="baseline"/>
         <w:rPr>
-          <w:rFonts w:asciiTheme="majorHAnsi" w:eastAsiaTheme="majorHAnsi" w:hAnsiTheme="majorHAnsi" w:cs="굴림" w:hint="eastAsia"/>
+          <w:rFonts w:asciiTheme="majorHAnsi" w:eastAsiaTheme="majorHAnsi" w:hAnsiTheme="majorHAnsi" w:cs="굴림"/>
           <w:color w:val="000000"/>
           <w:kern w:val="0"/>
           <w:sz w:val="22"/>
@@ -1778,7 +1731,7 @@
         <w:jc w:val="left"/>
         <w:textAlignment w:val="baseline"/>
         <w:rPr>
-          <w:rFonts w:asciiTheme="majorHAnsi" w:eastAsiaTheme="majorHAnsi" w:hAnsiTheme="majorHAnsi" w:cs="굴림" w:hint="eastAsia"/>
+          <w:rFonts w:asciiTheme="majorHAnsi" w:eastAsiaTheme="majorHAnsi" w:hAnsiTheme="majorHAnsi" w:cs="굴림"/>
           <w:color w:val="000000"/>
           <w:kern w:val="0"/>
           <w:sz w:val="22"/>
@@ -1853,7 +1806,7 @@
         <w:spacing w:after="0" w:line="360" w:lineRule="auto"/>
         <w:jc w:val="left"/>
         <w:rPr>
-          <w:rFonts w:asciiTheme="majorHAnsi" w:eastAsiaTheme="majorHAnsi" w:hAnsiTheme="majorHAnsi" w:cs="굴림" w:hint="eastAsia"/>
+          <w:rFonts w:asciiTheme="majorHAnsi" w:eastAsiaTheme="majorHAnsi" w:hAnsiTheme="majorHAnsi" w:cs="굴림"/>
           <w:b/>
           <w:bCs/>
           <w:kern w:val="0"/>
@@ -1864,6 +1817,15 @@
     </w:p>
     <w:p>
       <w:pPr>
+        <w:rPr>
+          <w:rFonts w:eastAsiaTheme="minorHAnsi"/>
+          <w:b/>
+          <w:bCs/>
+          <w:color w:val="4472C4" w:themeColor="accent1"/>
+          <w:sz w:val="22"/>
+        </w:rPr>
+      </w:pPr>
+      <w:r>
         <w:rPr>
           <w:rFonts w:eastAsiaTheme="minorHAnsi" w:hint="eastAsia"/>
           <w:b/>
@@ -1871,22 +1833,13 @@
           <w:color w:val="4472C4" w:themeColor="accent1"/>
           <w:sz w:val="22"/>
         </w:rPr>
-      </w:pPr>
-      <w:r>
-        <w:rPr>
-          <w:rFonts w:eastAsiaTheme="minorHAnsi" w:hint="eastAsia"/>
-          <w:b/>
-          <w:bCs/>
-          <w:color w:val="4472C4" w:themeColor="accent1"/>
-          <w:sz w:val="22"/>
-        </w:rPr>
         <w:t>작업 코드</w:t>
       </w:r>
     </w:p>
     <w:p>
       <w:pPr>
         <w:rPr>
-          <w:rFonts w:eastAsiaTheme="minorHAnsi" w:hint="eastAsia"/>
+          <w:rFonts w:eastAsiaTheme="minorHAnsi"/>
           <w:color w:val="000000" w:themeColor="text1"/>
           <w:sz w:val="22"/>
         </w:rPr>
